--- a/technological_entrepreneurship/Тех пред вопросы.docx
+++ b/technological_entrepreneurship/Тех пред вопросы.docx
@@ -1,6 +1,6 @@
 
 <file path=word/document.xml><?xml version="1.0" encoding="utf-8"?>
-<w:document xmlns:wpc="http://schemas.microsoft.com/office/word/2010/wordprocessingCanvas" xmlns:cx="http://schemas.microsoft.com/office/drawing/2014/chartex" xmlns:cx1="http://schemas.microsoft.com/office/drawing/2015/9/8/chartex" xmlns:mc="http://schemas.openxmlformats.org/markup-compatibility/2006" xmlns:o="urn:schemas-microsoft-com:office:office" xmlns:r="http://schemas.openxmlformats.org/officeDocument/2006/relationships" xmlns:m="http://schemas.openxmlformats.org/officeDocument/2006/math" xmlns:v="urn:schemas-microsoft-com:vml" xmlns:wp14="http://schemas.microsoft.com/office/word/2010/wordprocessingDrawing" xmlns:wp="http://schemas.openxmlformats.org/drawingml/2006/wordprocessingDrawing" xmlns:w10="urn:schemas-microsoft-com:office:word" xmlns:w="http://schemas.openxmlformats.org/wordprocessingml/2006/main" xmlns:w14="http://schemas.microsoft.com/office/word/2010/wordml" xmlns:w15="http://schemas.microsoft.com/office/word/2012/wordml" xmlns:w16se="http://schemas.microsoft.com/office/word/2015/wordml/symex" xmlns:wpg="http://schemas.microsoft.com/office/word/2010/wordprocessingGroup" xmlns:wpi="http://schemas.microsoft.com/office/word/2010/wordprocessingInk" xmlns:wne="http://schemas.microsoft.com/office/word/2006/wordml" xmlns:wps="http://schemas.microsoft.com/office/word/2010/wordprocessingShape" mc:Ignorable="w14 w15 w16se wp14">
+<w:document xmlns:wpc="http://schemas.microsoft.com/office/word/2010/wordprocessingCanvas" xmlns:cx="http://schemas.microsoft.com/office/drawing/2014/chartex" xmlns:cx1="http://schemas.microsoft.com/office/drawing/2015/9/8/chartex" xmlns:cx2="http://schemas.microsoft.com/office/drawing/2015/10/21/chartex" xmlns:cx3="http://schemas.microsoft.com/office/drawing/2016/5/9/chartex" xmlns:cx4="http://schemas.microsoft.com/office/drawing/2016/5/10/chartex" xmlns:cx5="http://schemas.microsoft.com/office/drawing/2016/5/11/chartex" xmlns:cx6="http://schemas.microsoft.com/office/drawing/2016/5/12/chartex" xmlns:cx7="http://schemas.microsoft.com/office/drawing/2016/5/13/chartex" xmlns:cx8="http://schemas.microsoft.com/office/drawing/2016/5/14/chartex" xmlns:mc="http://schemas.openxmlformats.org/markup-compatibility/2006" xmlns:aink="http://schemas.microsoft.com/office/drawing/2016/ink" xmlns:am3d="http://schemas.microsoft.com/office/drawing/2017/model3d" xmlns:o="urn:schemas-microsoft-com:office:office" xmlns:oel="http://schemas.microsoft.com/office/2019/extlst" xmlns:r="http://schemas.openxmlformats.org/officeDocument/2006/relationships" xmlns:m="http://schemas.openxmlformats.org/officeDocument/2006/math" xmlns:v="urn:schemas-microsoft-com:vml" xmlns:wp14="http://schemas.microsoft.com/office/word/2010/wordprocessingDrawing" xmlns:wp="http://schemas.openxmlformats.org/drawingml/2006/wordprocessingDrawing" xmlns:w10="urn:schemas-microsoft-com:office:word" xmlns:w="http://schemas.openxmlformats.org/wordprocessingml/2006/main" xmlns:w14="http://schemas.microsoft.com/office/word/2010/wordml" xmlns:w15="http://schemas.microsoft.com/office/word/2012/wordml" xmlns:w16cex="http://schemas.microsoft.com/office/word/2018/wordml/cex" xmlns:w16cid="http://schemas.microsoft.com/office/word/2016/wordml/cid" xmlns:w16="http://schemas.microsoft.com/office/word/2018/wordml" xmlns:w16du="http://schemas.microsoft.com/office/word/2023/wordml/word16du" xmlns:w16sdtdh="http://schemas.microsoft.com/office/word/2020/wordml/sdtdatahash" xmlns:w16se="http://schemas.microsoft.com/office/word/2015/wordml/symex" xmlns:wpg="http://schemas.microsoft.com/office/word/2010/wordprocessingGroup" xmlns:wpi="http://schemas.microsoft.com/office/word/2010/wordprocessingInk" xmlns:wne="http://schemas.microsoft.com/office/word/2006/wordml" xmlns:wps="http://schemas.microsoft.com/office/word/2010/wordprocessingShape" mc:Ignorable="w14 w15 w16se w16cid w16 w16cex w16sdtdh w16du wp14">
   <w:body>
     <w:p>
       <w:pPr>
@@ -421,6 +421,205 @@
     </w:p>
     <w:p>
       <w:pPr>
+        <w:shd w:val="clear" w:color="auto" w:fill="FFFFFF"/>
+        <w:spacing w:before="100" w:beforeAutospacing="1" w:after="100" w:afterAutospacing="1" w:line="240" w:lineRule="auto"/>
+        <w:ind w:left="708"/>
+        <w:rPr>
+          <w:rFonts w:ascii="Segoe UI" w:eastAsia="Times New Roman" w:hAnsi="Segoe UI" w:cs="Segoe UI"/>
+          <w:color w:val="212529"/>
+          <w:sz w:val="24"/>
+          <w:szCs w:val="24"/>
+          <w:lang w:eastAsia="ru-RU"/>
+        </w:rPr>
+      </w:pPr>
+      <w:r>
+        <w:rPr>
+          <w:rFonts w:ascii="Segoe UI" w:eastAsia="Times New Roman" w:hAnsi="Segoe UI" w:cs="Segoe UI"/>
+          <w:b/>
+          <w:bCs/>
+          <w:color w:val="212529"/>
+          <w:sz w:val="24"/>
+          <w:szCs w:val="24"/>
+          <w:lang w:eastAsia="ru-RU"/>
+        </w:rPr>
+        <w:t>(</w:t>
+      </w:r>
+      <w:r>
+        <w:rPr>
+          <w:rFonts w:ascii="Segoe UI" w:eastAsia="Times New Roman" w:hAnsi="Segoe UI" w:cs="Segoe UI"/>
+          <w:b/>
+          <w:bCs/>
+          <w:color w:val="212529"/>
+          <w:sz w:val="24"/>
+          <w:szCs w:val="24"/>
+          <w:lang w:eastAsia="ru-RU"/>
+        </w:rPr>
+        <w:t xml:space="preserve">?) </w:t>
+      </w:r>
+      <w:r>
+        <w:rPr>
+          <w:rFonts w:ascii="Segoe UI" w:eastAsia="Times New Roman" w:hAnsi="Segoe UI" w:cs="Segoe UI"/>
+          <w:b/>
+          <w:bCs/>
+          <w:color w:val="212529"/>
+          <w:sz w:val="24"/>
+          <w:szCs w:val="24"/>
+          <w:lang w:eastAsia="ru-RU"/>
+        </w:rPr>
+        <w:t xml:space="preserve">Экономическая теория товаров и денег (крест Маршала) </w:t>
+      </w:r>
+      <w:r>
+        <w:rPr>
+          <w:rFonts w:ascii="Segoe UI" w:eastAsia="Times New Roman" w:hAnsi="Segoe UI" w:cs="Segoe UI"/>
+          <w:color w:val="212529"/>
+          <w:sz w:val="24"/>
+          <w:szCs w:val="24"/>
+          <w:lang w:eastAsia="ru-RU"/>
+        </w:rPr>
+        <w:t>– цена на товар устанавливается</w:t>
+      </w:r>
+      <w:r>
+        <w:rPr>
+          <w:rFonts w:ascii="Segoe UI" w:eastAsia="Times New Roman" w:hAnsi="Segoe UI" w:cs="Segoe UI"/>
+          <w:color w:val="212529"/>
+          <w:sz w:val="24"/>
+          <w:szCs w:val="24"/>
+          <w:lang w:eastAsia="ru-RU"/>
+        </w:rPr>
+        <w:t xml:space="preserve"> </w:t>
+      </w:r>
+      <w:r>
+        <w:rPr>
+          <w:rFonts w:ascii="Segoe UI" w:eastAsia="Times New Roman" w:hAnsi="Segoe UI" w:cs="Segoe UI"/>
+          <w:color w:val="212529"/>
+          <w:sz w:val="24"/>
+          <w:szCs w:val="24"/>
+          <w:lang w:eastAsia="ru-RU"/>
+        </w:rPr>
+        <w:t xml:space="preserve">в результате спроса и предложения. Спрос – это количество товара, которое потребители могут купить. Предложение же отображает количество товара, которое можно воспроизвести и продать. </w:t>
+      </w:r>
+    </w:p>
+    <w:p>
+      <w:pPr>
+        <w:shd w:val="clear" w:color="auto" w:fill="FFFFFF"/>
+        <w:spacing w:before="100" w:beforeAutospacing="1" w:after="100" w:afterAutospacing="1" w:line="240" w:lineRule="auto"/>
+        <w:ind w:left="708"/>
+        <w:jc w:val="center"/>
+        <w:rPr>
+          <w:rFonts w:ascii="Segoe UI" w:eastAsia="Times New Roman" w:hAnsi="Segoe UI" w:cs="Segoe UI"/>
+          <w:color w:val="212529"/>
+          <w:sz w:val="24"/>
+          <w:szCs w:val="24"/>
+          <w:lang w:eastAsia="ru-RU"/>
+        </w:rPr>
+      </w:pPr>
+      <w:r>
+        <w:rPr>
+          <w:rFonts w:ascii="Segoe UI" w:eastAsia="Times New Roman" w:hAnsi="Segoe UI" w:cs="Segoe UI"/>
+          <w:color w:val="212529"/>
+          <w:sz w:val="24"/>
+          <w:szCs w:val="24"/>
+          <w:lang w:eastAsia="ru-RU"/>
+        </w:rPr>
+        <w:lastRenderedPageBreak/>
+        <w:drawing>
+          <wp:inline distT="0" distB="0" distL="0" distR="0" wp14:anchorId="6CBF6FC2" wp14:editId="44889951">
+            <wp:extent cx="4429860" cy="2486025"/>
+            <wp:effectExtent l="0" t="0" r="8890" b="0"/>
+            <wp:docPr id="1836523275" name="Рисунок 1"/>
+            <wp:cNvGraphicFramePr>
+              <a:graphicFrameLocks xmlns:a="http://schemas.openxmlformats.org/drawingml/2006/main" noChangeAspect="1"/>
+            </wp:cNvGraphicFramePr>
+            <a:graphic xmlns:a="http://schemas.openxmlformats.org/drawingml/2006/main">
+              <a:graphicData uri="http://schemas.openxmlformats.org/drawingml/2006/picture">
+                <pic:pic xmlns:pic="http://schemas.openxmlformats.org/drawingml/2006/picture">
+                  <pic:nvPicPr>
+                    <pic:cNvPr id="1836523275" name=""/>
+                    <pic:cNvPicPr/>
+                  </pic:nvPicPr>
+                  <pic:blipFill>
+                    <a:blip r:embed="rId5"/>
+                    <a:stretch>
+                      <a:fillRect/>
+                    </a:stretch>
+                  </pic:blipFill>
+                  <pic:spPr>
+                    <a:xfrm>
+                      <a:off x="0" y="0"/>
+                      <a:ext cx="4432113" cy="2487289"/>
+                    </a:xfrm>
+                    <a:prstGeom prst="rect">
+                      <a:avLst/>
+                    </a:prstGeom>
+                  </pic:spPr>
+                </pic:pic>
+              </a:graphicData>
+            </a:graphic>
+          </wp:inline>
+        </w:drawing>
+      </w:r>
+    </w:p>
+    <w:p>
+      <w:pPr>
+        <w:shd w:val="clear" w:color="auto" w:fill="FFFFFF"/>
+        <w:spacing w:before="100" w:beforeAutospacing="1" w:after="100" w:afterAutospacing="1" w:line="240" w:lineRule="auto"/>
+        <w:ind w:left="708"/>
+        <w:jc w:val="center"/>
+        <w:rPr>
+          <w:rFonts w:ascii="Segoe UI" w:eastAsia="Times New Roman" w:hAnsi="Segoe UI" w:cs="Segoe UI"/>
+          <w:color w:val="212529"/>
+          <w:sz w:val="24"/>
+          <w:szCs w:val="24"/>
+          <w:lang w:eastAsia="ru-RU"/>
+        </w:rPr>
+      </w:pPr>
+      <w:r>
+        <w:rPr>
+          <w:rFonts w:ascii="Segoe UI" w:eastAsia="Times New Roman" w:hAnsi="Segoe UI" w:cs="Segoe UI"/>
+          <w:color w:val="212529"/>
+          <w:sz w:val="24"/>
+          <w:szCs w:val="24"/>
+          <w:lang w:eastAsia="ru-RU"/>
+        </w:rPr>
+        <w:drawing>
+          <wp:inline distT="0" distB="0" distL="0" distR="0" wp14:anchorId="0E5B63B6" wp14:editId="539D9FC9">
+            <wp:extent cx="4286250" cy="3316288"/>
+            <wp:effectExtent l="0" t="0" r="0" b="0"/>
+            <wp:docPr id="1857289427" name="Рисунок 1" descr="Изображение выглядит как текст, диаграмма, линия, График&#10;&#10;Автоматически созданное описание"/>
+            <wp:cNvGraphicFramePr>
+              <a:graphicFrameLocks xmlns:a="http://schemas.openxmlformats.org/drawingml/2006/main" noChangeAspect="1"/>
+            </wp:cNvGraphicFramePr>
+            <a:graphic xmlns:a="http://schemas.openxmlformats.org/drawingml/2006/main">
+              <a:graphicData uri="http://schemas.openxmlformats.org/drawingml/2006/picture">
+                <pic:pic xmlns:pic="http://schemas.openxmlformats.org/drawingml/2006/picture">
+                  <pic:nvPicPr>
+                    <pic:cNvPr id="1857289427" name="Рисунок 1" descr="Изображение выглядит как текст, диаграмма, линия, График&#10;&#10;Автоматически созданное описание"/>
+                    <pic:cNvPicPr/>
+                  </pic:nvPicPr>
+                  <pic:blipFill>
+                    <a:blip r:embed="rId6"/>
+                    <a:stretch>
+                      <a:fillRect/>
+                    </a:stretch>
+                  </pic:blipFill>
+                  <pic:spPr>
+                    <a:xfrm>
+                      <a:off x="0" y="0"/>
+                      <a:ext cx="4292329" cy="3320991"/>
+                    </a:xfrm>
+                    <a:prstGeom prst="rect">
+                      <a:avLst/>
+                    </a:prstGeom>
+                  </pic:spPr>
+                </pic:pic>
+              </a:graphicData>
+            </a:graphic>
+          </wp:inline>
+        </w:drawing>
+      </w:r>
+    </w:p>
+    <w:p>
+      <w:pPr>
         <w:pStyle w:val="a3"/>
         <w:rPr>
           <w:rFonts w:ascii="Times New Roman" w:hAnsi="Times New Roman" w:cs="Times New Roman"/>
@@ -580,7 +779,6 @@
           <w:szCs w:val="24"/>
           <w:lang w:eastAsia="ru-RU"/>
         </w:rPr>
-        <w:lastRenderedPageBreak/>
         <w:t>Распределение ресурсов:</w:t>
       </w:r>
       <w:r>
@@ -656,6 +854,7 @@
           <w:szCs w:val="24"/>
           <w:lang w:eastAsia="ru-RU"/>
         </w:rPr>
+        <w:lastRenderedPageBreak/>
         <w:t>Рыночный механизм:</w:t>
       </w:r>
     </w:p>
@@ -1296,7 +1495,6 @@
           <w:szCs w:val="24"/>
           <w:lang w:eastAsia="ru-RU"/>
         </w:rPr>
-        <w:lastRenderedPageBreak/>
         <w:t>Внедрение:</w:t>
       </w:r>
       <w:r>
@@ -1372,6 +1570,7 @@
           <w:szCs w:val="24"/>
           <w:lang w:eastAsia="ru-RU"/>
         </w:rPr>
+        <w:lastRenderedPageBreak/>
         <w:t>Этапы предпринимательского процесса:</w:t>
       </w:r>
     </w:p>
@@ -1976,7 +2175,6 @@
           <w:szCs w:val="24"/>
           <w:lang w:eastAsia="ru-RU"/>
         </w:rPr>
-        <w:lastRenderedPageBreak/>
         <w:t>Цели фирмы:</w:t>
       </w:r>
     </w:p>
@@ -2064,6 +2262,7 @@
           <w:szCs w:val="24"/>
           <w:lang w:eastAsia="ru-RU"/>
         </w:rPr>
+        <w:lastRenderedPageBreak/>
         <w:t>Удовлетворение потребностей клиентов.</w:t>
       </w:r>
     </w:p>
@@ -2725,33 +2924,33 @@
           <w:szCs w:val="28"/>
           <w:highlight w:val="yellow"/>
         </w:rPr>
+        <w:t>Спрос и конкурентное поведение и прибыль. Показатели эффективности деятельности фирмы.</w:t>
+      </w:r>
+    </w:p>
+    <w:p>
+      <w:pPr>
+        <w:shd w:val="clear" w:color="auto" w:fill="FFFFFF"/>
+        <w:spacing w:before="100" w:beforeAutospacing="1" w:after="100" w:afterAutospacing="1" w:line="240" w:lineRule="auto"/>
+        <w:ind w:left="720"/>
+        <w:rPr>
+          <w:rFonts w:ascii="Segoe UI" w:eastAsia="Times New Roman" w:hAnsi="Segoe UI" w:cs="Segoe UI"/>
+          <w:color w:val="212529"/>
+          <w:sz w:val="24"/>
+          <w:szCs w:val="24"/>
+          <w:lang w:eastAsia="ru-RU"/>
+        </w:rPr>
+      </w:pPr>
+      <w:r>
+        <w:rPr>
+          <w:rFonts w:ascii="Segoe UI" w:eastAsia="Times New Roman" w:hAnsi="Segoe UI" w:cs="Segoe UI"/>
+          <w:b/>
+          <w:bCs/>
+          <w:color w:val="212529"/>
+          <w:sz w:val="24"/>
+          <w:szCs w:val="24"/>
+          <w:lang w:eastAsia="ru-RU"/>
+        </w:rPr>
         <w:lastRenderedPageBreak/>
-        <w:t>Спрос и конкурентное поведение и прибыль. Показатели эффективности деятельности фирмы.</w:t>
-      </w:r>
-    </w:p>
-    <w:p>
-      <w:pPr>
-        <w:shd w:val="clear" w:color="auto" w:fill="FFFFFF"/>
-        <w:spacing w:before="100" w:beforeAutospacing="1" w:after="100" w:afterAutospacing="1" w:line="240" w:lineRule="auto"/>
-        <w:ind w:left="720"/>
-        <w:rPr>
-          <w:rFonts w:ascii="Segoe UI" w:eastAsia="Times New Roman" w:hAnsi="Segoe UI" w:cs="Segoe UI"/>
-          <w:color w:val="212529"/>
-          <w:sz w:val="24"/>
-          <w:szCs w:val="24"/>
-          <w:lang w:eastAsia="ru-RU"/>
-        </w:rPr>
-      </w:pPr>
-      <w:r>
-        <w:rPr>
-          <w:rFonts w:ascii="Segoe UI" w:eastAsia="Times New Roman" w:hAnsi="Segoe UI" w:cs="Segoe UI"/>
-          <w:b/>
-          <w:bCs/>
-          <w:color w:val="212529"/>
-          <w:sz w:val="24"/>
-          <w:szCs w:val="24"/>
-          <w:lang w:eastAsia="ru-RU"/>
-        </w:rPr>
         <w:t>Спрос</w:t>
       </w:r>
       <w:r>
@@ -3449,7 +3648,6 @@
           <w:szCs w:val="24"/>
           <w:lang w:eastAsia="ru-RU"/>
         </w:rPr>
-        <w:lastRenderedPageBreak/>
         <w:t>Материальные ресурсы:</w:t>
       </w:r>
       <w:r>
@@ -3528,6 +3726,7 @@
           <w:szCs w:val="24"/>
           <w:lang w:eastAsia="ru-RU"/>
         </w:rPr>
+        <w:lastRenderedPageBreak/>
         <w:t>Технологические ресурсы:</w:t>
       </w:r>
       <w:r>
@@ -4078,73 +4277,73 @@
           <w:szCs w:val="24"/>
           <w:lang w:eastAsia="ru-RU"/>
         </w:rPr>
+        <w:t>Малые предприятия:</w:t>
+      </w:r>
+      <w:r>
+        <w:rPr>
+          <w:rFonts w:ascii="Segoe UI" w:eastAsia="Times New Roman" w:hAnsi="Segoe UI" w:cs="Segoe UI"/>
+          <w:color w:val="212529"/>
+          <w:sz w:val="24"/>
+          <w:szCs w:val="24"/>
+          <w:lang w:eastAsia="ru-RU"/>
+        </w:rPr>
+        <w:t> Предприятия, имеющие ограниченный число сотрудников, уровень дохода и объем активов.</w:t>
+      </w:r>
+      <w:r>
+        <w:rPr>
+          <w:rFonts w:ascii="Segoe UI" w:eastAsia="Times New Roman" w:hAnsi="Segoe UI" w:cs="Segoe UI"/>
+          <w:color w:val="212529"/>
+          <w:sz w:val="24"/>
+          <w:szCs w:val="24"/>
+          <w:lang w:eastAsia="ru-RU"/>
+        </w:rPr>
+        <w:t xml:space="preserve"> (Годовой доход – до 800 млн рублей</w:t>
+      </w:r>
+      <w:r>
+        <w:rPr>
+          <w:rFonts w:ascii="Segoe UI" w:eastAsia="Times New Roman" w:hAnsi="Segoe UI" w:cs="Segoe UI"/>
+          <w:color w:val="212529"/>
+          <w:sz w:val="24"/>
+          <w:szCs w:val="24"/>
+          <w:lang w:eastAsia="ru-RU"/>
+        </w:rPr>
+        <w:t xml:space="preserve">, а среднесписочная численность персонала – не </w:t>
+      </w:r>
+      <w:r>
+        <w:rPr>
+          <w:rFonts w:ascii="Segoe UI" w:eastAsia="Times New Roman" w:hAnsi="Segoe UI" w:cs="Segoe UI"/>
+          <w:color w:val="212529"/>
+          <w:sz w:val="24"/>
+          <w:szCs w:val="24"/>
+          <w:lang w:eastAsia="ru-RU"/>
+        </w:rPr>
+        <w:t>более 100 сотрудников)</w:t>
+      </w:r>
+    </w:p>
+    <w:p>
+      <w:pPr>
+        <w:shd w:val="clear" w:color="auto" w:fill="FFFFFF"/>
+        <w:spacing w:before="100" w:beforeAutospacing="1" w:after="100" w:afterAutospacing="1" w:line="240" w:lineRule="auto"/>
+        <w:ind w:left="720"/>
+        <w:rPr>
+          <w:rFonts w:ascii="Segoe UI" w:eastAsia="Times New Roman" w:hAnsi="Segoe UI" w:cs="Segoe UI"/>
+          <w:color w:val="212529"/>
+          <w:sz w:val="24"/>
+          <w:szCs w:val="24"/>
+          <w:lang w:eastAsia="ru-RU"/>
+        </w:rPr>
+      </w:pPr>
+      <w:r>
+        <w:rPr>
+          <w:rFonts w:ascii="Segoe UI" w:eastAsia="Times New Roman" w:hAnsi="Segoe UI" w:cs="Segoe UI"/>
+          <w:b/>
+          <w:bCs/>
+          <w:color w:val="212529"/>
+          <w:sz w:val="24"/>
+          <w:szCs w:val="24"/>
+          <w:lang w:eastAsia="ru-RU"/>
+        </w:rPr>
         <w:lastRenderedPageBreak/>
-        <w:t>Малые предприятия:</w:t>
-      </w:r>
-      <w:r>
-        <w:rPr>
-          <w:rFonts w:ascii="Segoe UI" w:eastAsia="Times New Roman" w:hAnsi="Segoe UI" w:cs="Segoe UI"/>
-          <w:color w:val="212529"/>
-          <w:sz w:val="24"/>
-          <w:szCs w:val="24"/>
-          <w:lang w:eastAsia="ru-RU"/>
-        </w:rPr>
-        <w:t> Предприятия, имеющие ограниченный число сотрудников, уровень дохода и объем активов.</w:t>
-      </w:r>
-      <w:r>
-        <w:rPr>
-          <w:rFonts w:ascii="Segoe UI" w:eastAsia="Times New Roman" w:hAnsi="Segoe UI" w:cs="Segoe UI"/>
-          <w:color w:val="212529"/>
-          <w:sz w:val="24"/>
-          <w:szCs w:val="24"/>
-          <w:lang w:eastAsia="ru-RU"/>
-        </w:rPr>
-        <w:t xml:space="preserve"> (Годовой доход – до 800 млн рублей</w:t>
-      </w:r>
-      <w:r>
-        <w:rPr>
-          <w:rFonts w:ascii="Segoe UI" w:eastAsia="Times New Roman" w:hAnsi="Segoe UI" w:cs="Segoe UI"/>
-          <w:color w:val="212529"/>
-          <w:sz w:val="24"/>
-          <w:szCs w:val="24"/>
-          <w:lang w:eastAsia="ru-RU"/>
-        </w:rPr>
-        <w:t xml:space="preserve">, а среднесписочная численность персонала – не </w:t>
-      </w:r>
-      <w:r>
-        <w:rPr>
-          <w:rFonts w:ascii="Segoe UI" w:eastAsia="Times New Roman" w:hAnsi="Segoe UI" w:cs="Segoe UI"/>
-          <w:color w:val="212529"/>
-          <w:sz w:val="24"/>
-          <w:szCs w:val="24"/>
-          <w:lang w:eastAsia="ru-RU"/>
-        </w:rPr>
-        <w:t>более 100 сотрудников)</w:t>
-      </w:r>
-    </w:p>
-    <w:p>
-      <w:pPr>
-        <w:shd w:val="clear" w:color="auto" w:fill="FFFFFF"/>
-        <w:spacing w:before="100" w:beforeAutospacing="1" w:after="100" w:afterAutospacing="1" w:line="240" w:lineRule="auto"/>
-        <w:ind w:left="720"/>
-        <w:rPr>
-          <w:rFonts w:ascii="Segoe UI" w:eastAsia="Times New Roman" w:hAnsi="Segoe UI" w:cs="Segoe UI"/>
-          <w:color w:val="212529"/>
-          <w:sz w:val="24"/>
-          <w:szCs w:val="24"/>
-          <w:lang w:eastAsia="ru-RU"/>
-        </w:rPr>
-      </w:pPr>
-      <w:r>
-        <w:rPr>
-          <w:rFonts w:ascii="Segoe UI" w:eastAsia="Times New Roman" w:hAnsi="Segoe UI" w:cs="Segoe UI"/>
-          <w:b/>
-          <w:bCs/>
-          <w:color w:val="212529"/>
-          <w:sz w:val="24"/>
-          <w:szCs w:val="24"/>
-          <w:lang w:eastAsia="ru-RU"/>
-        </w:rPr>
         <w:t>Крупные предприятия:</w:t>
       </w:r>
       <w:r>
@@ -4805,7 +5004,6 @@
           <w:szCs w:val="24"/>
           <w:lang w:eastAsia="ru-RU"/>
         </w:rPr>
-        <w:lastRenderedPageBreak/>
         <w:t>Механизмы государственной политики:</w:t>
       </w:r>
     </w:p>
@@ -4922,6 +5120,7 @@
           <w:szCs w:val="24"/>
           <w:lang w:eastAsia="ru-RU"/>
         </w:rPr>
+        <w:lastRenderedPageBreak/>
         <w:t>Политика регулирования.</w:t>
       </w:r>
     </w:p>
@@ -5601,7 +5800,6 @@
           <w:szCs w:val="24"/>
           <w:lang w:eastAsia="ru-RU"/>
         </w:rPr>
-        <w:lastRenderedPageBreak/>
         <w:t>Ноу-хау:</w:t>
       </w:r>
       <w:r>
@@ -5649,6 +5847,7 @@
           <w:sz w:val="28"/>
           <w:szCs w:val="28"/>
         </w:rPr>
+        <w:lastRenderedPageBreak/>
         <w:t xml:space="preserve"> </w:t>
       </w:r>
       <w:r>
@@ -6198,7 +6397,6 @@
           <w:szCs w:val="24"/>
           <w:lang w:eastAsia="ru-RU"/>
         </w:rPr>
-        <w:lastRenderedPageBreak/>
         <w:t>Основные виды налогов:</w:t>
       </w:r>
     </w:p>
@@ -6315,6 +6513,7 @@
           <w:szCs w:val="24"/>
           <w:lang w:eastAsia="ru-RU"/>
         </w:rPr>
+        <w:lastRenderedPageBreak/>
         <w:t>Налог на транспортные средства.</w:t>
       </w:r>
     </w:p>
@@ -6965,69 +7164,69 @@
           <w:szCs w:val="24"/>
           <w:lang w:eastAsia="ru-RU"/>
         </w:rPr>
+        <w:t>Финансирование.</w:t>
+      </w:r>
+    </w:p>
+    <w:p>
+      <w:pPr>
+        <w:shd w:val="clear" w:color="auto" w:fill="FFFFFF"/>
+        <w:spacing w:before="100" w:beforeAutospacing="1" w:after="100" w:afterAutospacing="1" w:line="240" w:lineRule="auto"/>
+        <w:ind w:left="720"/>
+        <w:rPr>
+          <w:rFonts w:ascii="Segoe UI" w:eastAsia="Times New Roman" w:hAnsi="Segoe UI" w:cs="Segoe UI"/>
+          <w:color w:val="212529"/>
+          <w:sz w:val="24"/>
+          <w:szCs w:val="24"/>
+          <w:lang w:eastAsia="ru-RU"/>
+        </w:rPr>
+      </w:pPr>
+      <w:r>
+        <w:rPr>
+          <w:rFonts w:ascii="Segoe UI" w:eastAsia="Times New Roman" w:hAnsi="Segoe UI" w:cs="Segoe UI"/>
+          <w:b/>
+          <w:bCs/>
+          <w:color w:val="212529"/>
+          <w:sz w:val="24"/>
+          <w:szCs w:val="24"/>
+          <w:lang w:eastAsia="ru-RU"/>
+        </w:rPr>
+        <w:t>Оценка финансового состояния фирмы:</w:t>
+      </w:r>
+      <w:r>
+        <w:rPr>
+          <w:rFonts w:ascii="Segoe UI" w:eastAsia="Times New Roman" w:hAnsi="Segoe UI" w:cs="Segoe UI"/>
+          <w:color w:val="212529"/>
+          <w:sz w:val="24"/>
+          <w:szCs w:val="24"/>
+          <w:lang w:eastAsia="ru-RU"/>
+        </w:rPr>
+        <w:t> Определение финансовой устойчивости, ликвидности, рентабельности и эффективности фирмы.</w:t>
+      </w:r>
+    </w:p>
+    <w:p>
+      <w:pPr>
+        <w:shd w:val="clear" w:color="auto" w:fill="FFFFFF"/>
+        <w:spacing w:before="100" w:beforeAutospacing="1" w:after="100" w:afterAutospacing="1" w:line="240" w:lineRule="auto"/>
+        <w:ind w:left="720"/>
+        <w:rPr>
+          <w:rFonts w:ascii="Segoe UI" w:eastAsia="Times New Roman" w:hAnsi="Segoe UI" w:cs="Segoe UI"/>
+          <w:color w:val="212529"/>
+          <w:sz w:val="24"/>
+          <w:szCs w:val="24"/>
+          <w:lang w:eastAsia="ru-RU"/>
+        </w:rPr>
+      </w:pPr>
+      <w:r>
+        <w:rPr>
+          <w:rFonts w:ascii="Segoe UI" w:eastAsia="Times New Roman" w:hAnsi="Segoe UI" w:cs="Segoe UI"/>
+          <w:b/>
+          <w:bCs/>
+          <w:color w:val="212529"/>
+          <w:sz w:val="24"/>
+          <w:szCs w:val="24"/>
+          <w:lang w:eastAsia="ru-RU"/>
+        </w:rPr>
         <w:lastRenderedPageBreak/>
-        <w:t>Финансирование.</w:t>
-      </w:r>
-    </w:p>
-    <w:p>
-      <w:pPr>
-        <w:shd w:val="clear" w:color="auto" w:fill="FFFFFF"/>
-        <w:spacing w:before="100" w:beforeAutospacing="1" w:after="100" w:afterAutospacing="1" w:line="240" w:lineRule="auto"/>
-        <w:ind w:left="720"/>
-        <w:rPr>
-          <w:rFonts w:ascii="Segoe UI" w:eastAsia="Times New Roman" w:hAnsi="Segoe UI" w:cs="Segoe UI"/>
-          <w:color w:val="212529"/>
-          <w:sz w:val="24"/>
-          <w:szCs w:val="24"/>
-          <w:lang w:eastAsia="ru-RU"/>
-        </w:rPr>
-      </w:pPr>
-      <w:r>
-        <w:rPr>
-          <w:rFonts w:ascii="Segoe UI" w:eastAsia="Times New Roman" w:hAnsi="Segoe UI" w:cs="Segoe UI"/>
-          <w:b/>
-          <w:bCs/>
-          <w:color w:val="212529"/>
-          <w:sz w:val="24"/>
-          <w:szCs w:val="24"/>
-          <w:lang w:eastAsia="ru-RU"/>
-        </w:rPr>
-        <w:t>Оценка финансового состояния фирмы:</w:t>
-      </w:r>
-      <w:r>
-        <w:rPr>
-          <w:rFonts w:ascii="Segoe UI" w:eastAsia="Times New Roman" w:hAnsi="Segoe UI" w:cs="Segoe UI"/>
-          <w:color w:val="212529"/>
-          <w:sz w:val="24"/>
-          <w:szCs w:val="24"/>
-          <w:lang w:eastAsia="ru-RU"/>
-        </w:rPr>
-        <w:t> Определение финансовой устойчивости, ликвидности, рентабельности и эффективности фирмы.</w:t>
-      </w:r>
-    </w:p>
-    <w:p>
-      <w:pPr>
-        <w:shd w:val="clear" w:color="auto" w:fill="FFFFFF"/>
-        <w:spacing w:before="100" w:beforeAutospacing="1" w:after="100" w:afterAutospacing="1" w:line="240" w:lineRule="auto"/>
-        <w:ind w:left="720"/>
-        <w:rPr>
-          <w:rFonts w:ascii="Segoe UI" w:eastAsia="Times New Roman" w:hAnsi="Segoe UI" w:cs="Segoe UI"/>
-          <w:color w:val="212529"/>
-          <w:sz w:val="24"/>
-          <w:szCs w:val="24"/>
-          <w:lang w:eastAsia="ru-RU"/>
-        </w:rPr>
-      </w:pPr>
-      <w:r>
-        <w:rPr>
-          <w:rFonts w:ascii="Segoe UI" w:eastAsia="Times New Roman" w:hAnsi="Segoe UI" w:cs="Segoe UI"/>
-          <w:b/>
-          <w:bCs/>
-          <w:color w:val="212529"/>
-          <w:sz w:val="24"/>
-          <w:szCs w:val="24"/>
-          <w:lang w:eastAsia="ru-RU"/>
-        </w:rPr>
         <w:t>Оценка бизнеса:</w:t>
       </w:r>
       <w:r>
@@ -7452,7 +7651,6 @@
           <w:szCs w:val="24"/>
           <w:lang w:eastAsia="ru-RU"/>
         </w:rPr>
-        <w:lastRenderedPageBreak/>
         <w:t>Факторы, влияющие на процесс трансфера технологий:</w:t>
       </w:r>
     </w:p>
@@ -7521,6 +7719,7 @@
           <w:szCs w:val="24"/>
           <w:lang w:eastAsia="ru-RU"/>
         </w:rPr>
+        <w:lastRenderedPageBreak/>
         <w:t>Информационные технологии:</w:t>
       </w:r>
       <w:r>
@@ -8135,7 +8334,6 @@
           <w:szCs w:val="24"/>
           <w:lang w:eastAsia="ru-RU"/>
         </w:rPr>
-        <w:lastRenderedPageBreak/>
         <w:t>Государственные закупки:</w:t>
       </w:r>
       <w:r>
@@ -8179,6 +8377,7 @@
           <w:sz w:val="28"/>
           <w:szCs w:val="28"/>
         </w:rPr>
+        <w:lastRenderedPageBreak/>
         <w:t xml:space="preserve"> </w:t>
       </w:r>
       <w:r>
@@ -8649,7 +8848,6 @@
           <w:szCs w:val="24"/>
           <w:lang w:eastAsia="ru-RU"/>
         </w:rPr>
-        <w:lastRenderedPageBreak/>
         <w:t>Гарантии по кредитам:</w:t>
       </w:r>
       <w:r>
@@ -8754,6 +8952,7 @@
           <w:szCs w:val="24"/>
           <w:lang w:eastAsia="ru-RU"/>
         </w:rPr>
+        <w:lastRenderedPageBreak/>
         <w:t>Каналы финансирования:</w:t>
       </w:r>
     </w:p>
@@ -8906,8 +9105,6 @@
         </w:rPr>
         <w:t xml:space="preserve"> </w:t>
       </w:r>
-      <w:bookmarkStart w:id="0" w:name="_GoBack"/>
-      <w:bookmarkEnd w:id="0"/>
       <w:r>
         <w:rPr>
           <w:rFonts w:ascii="Times New Roman" w:hAnsi="Times New Roman" w:cs="Times New Roman"/>
@@ -9233,79 +9430,79 @@
           <w:szCs w:val="24"/>
           <w:lang w:eastAsia="ru-RU"/>
         </w:rPr>
+        <w:t>Риски:</w:t>
+      </w:r>
+      <w:r>
+        <w:rPr>
+          <w:rFonts w:ascii="Segoe UI" w:eastAsia="Times New Roman" w:hAnsi="Segoe UI" w:cs="Segoe UI"/>
+          <w:color w:val="212529"/>
+          <w:sz w:val="24"/>
+          <w:szCs w:val="24"/>
+          <w:lang w:eastAsia="ru-RU"/>
+        </w:rPr>
+        <w:t> Возможные негативные события, которые могут повлиять на реализацию проекта.</w:t>
+      </w:r>
+    </w:p>
+    <w:p>
+      <w:pPr>
+        <w:shd w:val="clear" w:color="auto" w:fill="FFFFFF"/>
+        <w:spacing w:before="100" w:beforeAutospacing="1" w:after="100" w:afterAutospacing="1" w:line="240" w:lineRule="auto"/>
+        <w:ind w:left="720"/>
+        <w:rPr>
+          <w:rFonts w:ascii="Segoe UI" w:eastAsia="Times New Roman" w:hAnsi="Segoe UI" w:cs="Segoe UI"/>
+          <w:color w:val="212529"/>
+          <w:sz w:val="24"/>
+          <w:szCs w:val="24"/>
+          <w:lang w:eastAsia="ru-RU"/>
+        </w:rPr>
+      </w:pPr>
+      <w:r>
+        <w:rPr>
+          <w:rFonts w:ascii="Segoe UI" w:eastAsia="Times New Roman" w:hAnsi="Segoe UI" w:cs="Segoe UI"/>
+          <w:b/>
+          <w:bCs/>
+          <w:color w:val="212529"/>
+          <w:sz w:val="24"/>
+          <w:szCs w:val="24"/>
+          <w:lang w:eastAsia="ru-RU"/>
+        </w:rPr>
+        <w:t>Зоны ответственности:</w:t>
+      </w:r>
+      <w:r>
+        <w:rPr>
+          <w:rFonts w:ascii="Segoe UI" w:eastAsia="Times New Roman" w:hAnsi="Segoe UI" w:cs="Segoe UI"/>
+          <w:color w:val="212529"/>
+          <w:sz w:val="24"/>
+          <w:szCs w:val="24"/>
+          <w:lang w:eastAsia="ru-RU"/>
+        </w:rPr>
+        <w:t> Определение ответственных лиц за различные аспекты проекта.</w:t>
+      </w:r>
+    </w:p>
+    <w:p>
+      <w:pPr>
+        <w:shd w:val="clear" w:color="auto" w:fill="FFFFFF"/>
+        <w:spacing w:before="100" w:beforeAutospacing="1" w:after="100" w:afterAutospacing="1" w:line="240" w:lineRule="auto"/>
+        <w:ind w:left="720"/>
+        <w:rPr>
+          <w:rFonts w:ascii="Segoe UI" w:eastAsia="Times New Roman" w:hAnsi="Segoe UI" w:cs="Segoe UI"/>
+          <w:color w:val="212529"/>
+          <w:sz w:val="24"/>
+          <w:szCs w:val="24"/>
+          <w:lang w:eastAsia="ru-RU"/>
+        </w:rPr>
+      </w:pPr>
+      <w:r>
+        <w:rPr>
+          <w:rFonts w:ascii="Segoe UI" w:eastAsia="Times New Roman" w:hAnsi="Segoe UI" w:cs="Segoe UI"/>
+          <w:b/>
+          <w:bCs/>
+          <w:color w:val="212529"/>
+          <w:sz w:val="24"/>
+          <w:szCs w:val="24"/>
+          <w:lang w:eastAsia="ru-RU"/>
+        </w:rPr>
         <w:lastRenderedPageBreak/>
-        <w:t>Риски:</w:t>
-      </w:r>
-      <w:r>
-        <w:rPr>
-          <w:rFonts w:ascii="Segoe UI" w:eastAsia="Times New Roman" w:hAnsi="Segoe UI" w:cs="Segoe UI"/>
-          <w:color w:val="212529"/>
-          <w:sz w:val="24"/>
-          <w:szCs w:val="24"/>
-          <w:lang w:eastAsia="ru-RU"/>
-        </w:rPr>
-        <w:t> Возможные негативные события, которые могут повлиять на реализацию проекта.</w:t>
-      </w:r>
-    </w:p>
-    <w:p>
-      <w:pPr>
-        <w:shd w:val="clear" w:color="auto" w:fill="FFFFFF"/>
-        <w:spacing w:before="100" w:beforeAutospacing="1" w:after="100" w:afterAutospacing="1" w:line="240" w:lineRule="auto"/>
-        <w:ind w:left="720"/>
-        <w:rPr>
-          <w:rFonts w:ascii="Segoe UI" w:eastAsia="Times New Roman" w:hAnsi="Segoe UI" w:cs="Segoe UI"/>
-          <w:color w:val="212529"/>
-          <w:sz w:val="24"/>
-          <w:szCs w:val="24"/>
-          <w:lang w:eastAsia="ru-RU"/>
-        </w:rPr>
-      </w:pPr>
-      <w:r>
-        <w:rPr>
-          <w:rFonts w:ascii="Segoe UI" w:eastAsia="Times New Roman" w:hAnsi="Segoe UI" w:cs="Segoe UI"/>
-          <w:b/>
-          <w:bCs/>
-          <w:color w:val="212529"/>
-          <w:sz w:val="24"/>
-          <w:szCs w:val="24"/>
-          <w:lang w:eastAsia="ru-RU"/>
-        </w:rPr>
-        <w:t>Зоны ответственности:</w:t>
-      </w:r>
-      <w:r>
-        <w:rPr>
-          <w:rFonts w:ascii="Segoe UI" w:eastAsia="Times New Roman" w:hAnsi="Segoe UI" w:cs="Segoe UI"/>
-          <w:color w:val="212529"/>
-          <w:sz w:val="24"/>
-          <w:szCs w:val="24"/>
-          <w:lang w:eastAsia="ru-RU"/>
-        </w:rPr>
-        <w:t> Определение ответственных лиц за различные аспекты проекта.</w:t>
-      </w:r>
-    </w:p>
-    <w:p>
-      <w:pPr>
-        <w:shd w:val="clear" w:color="auto" w:fill="FFFFFF"/>
-        <w:spacing w:before="100" w:beforeAutospacing="1" w:after="100" w:afterAutospacing="1" w:line="240" w:lineRule="auto"/>
-        <w:ind w:left="720"/>
-        <w:rPr>
-          <w:rFonts w:ascii="Segoe UI" w:eastAsia="Times New Roman" w:hAnsi="Segoe UI" w:cs="Segoe UI"/>
-          <w:color w:val="212529"/>
-          <w:sz w:val="24"/>
-          <w:szCs w:val="24"/>
-          <w:lang w:eastAsia="ru-RU"/>
-        </w:rPr>
-      </w:pPr>
-      <w:r>
-        <w:rPr>
-          <w:rFonts w:ascii="Segoe UI" w:eastAsia="Times New Roman" w:hAnsi="Segoe UI" w:cs="Segoe UI"/>
-          <w:b/>
-          <w:bCs/>
-          <w:color w:val="212529"/>
-          <w:sz w:val="24"/>
-          <w:szCs w:val="24"/>
-          <w:lang w:eastAsia="ru-RU"/>
-        </w:rPr>
         <w:t>Взаимодействие с экспертным сообществом:</w:t>
       </w:r>
       <w:r>
@@ -10093,7 +10290,6 @@
           <w:szCs w:val="24"/>
           <w:lang w:eastAsia="ru-RU"/>
         </w:rPr>
-        <w:lastRenderedPageBreak/>
         <w:t>Маркетинговый план:</w:t>
       </w:r>
       <w:r>
@@ -10211,6 +10407,7 @@
           <w:szCs w:val="24"/>
           <w:lang w:eastAsia="ru-RU"/>
         </w:rPr>
+        <w:lastRenderedPageBreak/>
         <w:t>Финансовый план:</w:t>
       </w:r>
       <w:r>
@@ -10979,7 +11176,6 @@
           <w:szCs w:val="24"/>
           <w:lang w:eastAsia="ru-RU"/>
         </w:rPr>
-        <w:lastRenderedPageBreak/>
         <w:t>Критерии методов стратегического анализа:</w:t>
       </w:r>
     </w:p>
@@ -11048,6 +11244,7 @@
           <w:szCs w:val="24"/>
           <w:lang w:eastAsia="ru-RU"/>
         </w:rPr>
+        <w:lastRenderedPageBreak/>
         <w:t>Точность:</w:t>
       </w:r>
       <w:r>
@@ -11448,7 +11645,7 @@
           <w:color w:val="212529"/>
           <w:sz w:val="24"/>
           <w:szCs w:val="24"/>
-          <w:lang w:val="en-US" w:eastAsia="ru-RU"/>
+          <w:lang w:eastAsia="ru-RU"/>
         </w:rPr>
       </w:pPr>
       <w:r>
@@ -11942,31 +12139,7 @@
           <w:szCs w:val="24"/>
           <w:lang w:eastAsia="ru-RU"/>
         </w:rPr>
-        <w:t xml:space="preserve">. (Темпы </w:t>
-      </w:r>
-      <w:proofErr w:type="spellStart"/>
-      <w:r>
-        <w:rPr>
-          <w:rFonts w:ascii="Segoe UI" w:eastAsia="Times New Roman" w:hAnsi="Segoe UI" w:cs="Segoe UI"/>
-          <w:bCs/>
-          <w:color w:val="212529"/>
-          <w:sz w:val="24"/>
-          <w:szCs w:val="24"/>
-          <w:lang w:eastAsia="ru-RU"/>
-        </w:rPr>
-        <w:t>технологизации</w:t>
-      </w:r>
-      <w:proofErr w:type="spellEnd"/>
-      <w:r>
-        <w:rPr>
-          <w:rFonts w:ascii="Segoe UI" w:eastAsia="Times New Roman" w:hAnsi="Segoe UI" w:cs="Segoe UI"/>
-          <w:bCs/>
-          <w:color w:val="212529"/>
-          <w:sz w:val="24"/>
-          <w:szCs w:val="24"/>
-          <w:lang w:eastAsia="ru-RU"/>
-        </w:rPr>
-        <w:t>, доступность интернета, правила передачи технологий, авторское право и интеллектуальная собственность, расходы на НИОКР и коммуникацию).</w:t>
+        <w:t>. (Темпы технологизации, доступность интернета, правила передачи технологий, авторское право и интеллектуальная собственность, расходы на НИОКР и коммуникацию).</w:t>
       </w:r>
     </w:p>
     <w:p>
@@ -11995,7 +12168,6 @@
           <w:szCs w:val="24"/>
           <w:lang w:eastAsia="ru-RU"/>
         </w:rPr>
-        <w:lastRenderedPageBreak/>
         <w:t>Анализ отрасли:</w:t>
       </w:r>
       <w:r>
@@ -12030,7 +12202,7 @@
 </file>
 
 <file path=word/numbering.xml><?xml version="1.0" encoding="utf-8"?>
-<w:numbering xmlns:wpc="http://schemas.microsoft.com/office/word/2010/wordprocessingCanvas" xmlns:cx="http://schemas.microsoft.com/office/drawing/2014/chartex" xmlns:cx1="http://schemas.microsoft.com/office/drawing/2015/9/8/chartex" xmlns:mc="http://schemas.openxmlformats.org/markup-compatibility/2006" xmlns:o="urn:schemas-microsoft-com:office:office" xmlns:r="http://schemas.openxmlformats.org/officeDocument/2006/relationships" xmlns:m="http://schemas.openxmlformats.org/officeDocument/2006/math" xmlns:v="urn:schemas-microsoft-com:vml" xmlns:wp14="http://schemas.microsoft.com/office/word/2010/wordprocessingDrawing" xmlns:wp="http://schemas.openxmlformats.org/drawingml/2006/wordprocessingDrawing" xmlns:w10="urn:schemas-microsoft-com:office:word" xmlns:w="http://schemas.openxmlformats.org/wordprocessingml/2006/main" xmlns:w14="http://schemas.microsoft.com/office/word/2010/wordml" xmlns:w15="http://schemas.microsoft.com/office/word/2012/wordml" xmlns:w16se="http://schemas.microsoft.com/office/word/2015/wordml/symex" xmlns:wpg="http://schemas.microsoft.com/office/word/2010/wordprocessingGroup" xmlns:wpi="http://schemas.microsoft.com/office/word/2010/wordprocessingInk" xmlns:wne="http://schemas.microsoft.com/office/word/2006/wordml" xmlns:wps="http://schemas.microsoft.com/office/word/2010/wordprocessingShape" mc:Ignorable="w14 w15 w16se wp14">
+<w:numbering xmlns:wpc="http://schemas.microsoft.com/office/word/2010/wordprocessingCanvas" xmlns:cx="http://schemas.microsoft.com/office/drawing/2014/chartex" xmlns:cx1="http://schemas.microsoft.com/office/drawing/2015/9/8/chartex" xmlns:cx2="http://schemas.microsoft.com/office/drawing/2015/10/21/chartex" xmlns:cx3="http://schemas.microsoft.com/office/drawing/2016/5/9/chartex" xmlns:cx4="http://schemas.microsoft.com/office/drawing/2016/5/10/chartex" xmlns:cx5="http://schemas.microsoft.com/office/drawing/2016/5/11/chartex" xmlns:cx6="http://schemas.microsoft.com/office/drawing/2016/5/12/chartex" xmlns:cx7="http://schemas.microsoft.com/office/drawing/2016/5/13/chartex" xmlns:cx8="http://schemas.microsoft.com/office/drawing/2016/5/14/chartex" xmlns:mc="http://schemas.openxmlformats.org/markup-compatibility/2006" xmlns:aink="http://schemas.microsoft.com/office/drawing/2016/ink" xmlns:am3d="http://schemas.microsoft.com/office/drawing/2017/model3d" xmlns:o="urn:schemas-microsoft-com:office:office" xmlns:oel="http://schemas.microsoft.com/office/2019/extlst" xmlns:r="http://schemas.openxmlformats.org/officeDocument/2006/relationships" xmlns:m="http://schemas.openxmlformats.org/officeDocument/2006/math" xmlns:v="urn:schemas-microsoft-com:vml" xmlns:wp14="http://schemas.microsoft.com/office/word/2010/wordprocessingDrawing" xmlns:wp="http://schemas.openxmlformats.org/drawingml/2006/wordprocessingDrawing" xmlns:w10="urn:schemas-microsoft-com:office:word" xmlns:w="http://schemas.openxmlformats.org/wordprocessingml/2006/main" xmlns:w14="http://schemas.microsoft.com/office/word/2010/wordml" xmlns:w15="http://schemas.microsoft.com/office/word/2012/wordml" xmlns:w16cex="http://schemas.microsoft.com/office/word/2018/wordml/cex" xmlns:w16cid="http://schemas.microsoft.com/office/word/2016/wordml/cid" xmlns:w16="http://schemas.microsoft.com/office/word/2018/wordml" xmlns:w16du="http://schemas.microsoft.com/office/word/2023/wordml/word16du" xmlns:w16sdtdh="http://schemas.microsoft.com/office/word/2020/wordml/sdtdatahash" xmlns:w16se="http://schemas.microsoft.com/office/word/2015/wordml/symex" xmlns:wpg="http://schemas.microsoft.com/office/word/2010/wordprocessingGroup" xmlns:wpi="http://schemas.microsoft.com/office/word/2010/wordprocessingInk" xmlns:wne="http://schemas.microsoft.com/office/word/2006/wordml" xmlns:wps="http://schemas.microsoft.com/office/word/2010/wordprocessingShape" mc:Ignorable="w14 w15 w16se w16cid w16 w16cex w16sdtdh w16du wp14">
   <w:abstractNum w:abstractNumId="0" w15:restartNumberingAfterBreak="0">
     <w:nsid w:val="019323EF"/>
     <w:multiLevelType w:val="multilevel"/>
@@ -18112,155 +18284,155 @@
       </w:pPr>
     </w:lvl>
   </w:abstractNum>
-  <w:num w:numId="1">
+  <w:num w:numId="1" w16cid:durableId="2031032437">
     <w:abstractNumId w:val="24"/>
   </w:num>
-  <w:num w:numId="2">
+  <w:num w:numId="2" w16cid:durableId="1924952003">
     <w:abstractNumId w:val="35"/>
   </w:num>
-  <w:num w:numId="3">
+  <w:num w:numId="3" w16cid:durableId="131798609">
     <w:abstractNumId w:val="44"/>
   </w:num>
-  <w:num w:numId="4">
+  <w:num w:numId="4" w16cid:durableId="1794589071">
     <w:abstractNumId w:val="20"/>
   </w:num>
-  <w:num w:numId="5">
+  <w:num w:numId="5" w16cid:durableId="700738954">
     <w:abstractNumId w:val="21"/>
   </w:num>
-  <w:num w:numId="6">
+  <w:num w:numId="6" w16cid:durableId="1213423922">
     <w:abstractNumId w:val="40"/>
   </w:num>
-  <w:num w:numId="7">
+  <w:num w:numId="7" w16cid:durableId="1334718466">
     <w:abstractNumId w:val="5"/>
   </w:num>
-  <w:num w:numId="8">
+  <w:num w:numId="8" w16cid:durableId="1372800449">
     <w:abstractNumId w:val="7"/>
   </w:num>
-  <w:num w:numId="9">
+  <w:num w:numId="9" w16cid:durableId="1198078891">
     <w:abstractNumId w:val="26"/>
   </w:num>
-  <w:num w:numId="10">
+  <w:num w:numId="10" w16cid:durableId="587270117">
     <w:abstractNumId w:val="37"/>
   </w:num>
-  <w:num w:numId="11">
+  <w:num w:numId="11" w16cid:durableId="1707410355">
     <w:abstractNumId w:val="32"/>
   </w:num>
-  <w:num w:numId="12">
+  <w:num w:numId="12" w16cid:durableId="2048018505">
     <w:abstractNumId w:val="31"/>
   </w:num>
-  <w:num w:numId="13">
+  <w:num w:numId="13" w16cid:durableId="947539885">
     <w:abstractNumId w:val="1"/>
   </w:num>
-  <w:num w:numId="14">
+  <w:num w:numId="14" w16cid:durableId="1792554926">
     <w:abstractNumId w:val="33"/>
   </w:num>
-  <w:num w:numId="15">
+  <w:num w:numId="15" w16cid:durableId="748428111">
     <w:abstractNumId w:val="12"/>
   </w:num>
-  <w:num w:numId="16">
+  <w:num w:numId="16" w16cid:durableId="719020201">
     <w:abstractNumId w:val="8"/>
   </w:num>
-  <w:num w:numId="17">
+  <w:num w:numId="17" w16cid:durableId="57674419">
     <w:abstractNumId w:val="6"/>
   </w:num>
-  <w:num w:numId="18">
+  <w:num w:numId="18" w16cid:durableId="757360613">
     <w:abstractNumId w:val="13"/>
   </w:num>
-  <w:num w:numId="19">
+  <w:num w:numId="19" w16cid:durableId="286275792">
     <w:abstractNumId w:val="46"/>
   </w:num>
-  <w:num w:numId="20">
+  <w:num w:numId="20" w16cid:durableId="726759163">
     <w:abstractNumId w:val="39"/>
   </w:num>
-  <w:num w:numId="21">
+  <w:num w:numId="21" w16cid:durableId="731386081">
     <w:abstractNumId w:val="25"/>
   </w:num>
-  <w:num w:numId="22">
+  <w:num w:numId="22" w16cid:durableId="1236740990">
     <w:abstractNumId w:val="4"/>
   </w:num>
-  <w:num w:numId="23">
+  <w:num w:numId="23" w16cid:durableId="636182769">
     <w:abstractNumId w:val="16"/>
   </w:num>
-  <w:num w:numId="24">
+  <w:num w:numId="24" w16cid:durableId="2020814135">
     <w:abstractNumId w:val="38"/>
   </w:num>
-  <w:num w:numId="25">
+  <w:num w:numId="25" w16cid:durableId="1334914803">
     <w:abstractNumId w:val="9"/>
   </w:num>
-  <w:num w:numId="26">
+  <w:num w:numId="26" w16cid:durableId="1387410026">
     <w:abstractNumId w:val="15"/>
   </w:num>
-  <w:num w:numId="27">
+  <w:num w:numId="27" w16cid:durableId="238953487">
     <w:abstractNumId w:val="43"/>
   </w:num>
-  <w:num w:numId="28">
+  <w:num w:numId="28" w16cid:durableId="1638684591">
     <w:abstractNumId w:val="17"/>
   </w:num>
-  <w:num w:numId="29">
+  <w:num w:numId="29" w16cid:durableId="1231575073">
     <w:abstractNumId w:val="41"/>
   </w:num>
-  <w:num w:numId="30">
+  <w:num w:numId="30" w16cid:durableId="635915084">
     <w:abstractNumId w:val="3"/>
   </w:num>
-  <w:num w:numId="31">
+  <w:num w:numId="31" w16cid:durableId="789856470">
     <w:abstractNumId w:val="29"/>
   </w:num>
-  <w:num w:numId="32">
+  <w:num w:numId="32" w16cid:durableId="504709137">
     <w:abstractNumId w:val="23"/>
   </w:num>
-  <w:num w:numId="33">
+  <w:num w:numId="33" w16cid:durableId="69935041">
     <w:abstractNumId w:val="18"/>
   </w:num>
-  <w:num w:numId="34">
+  <w:num w:numId="34" w16cid:durableId="1408385683">
     <w:abstractNumId w:val="22"/>
   </w:num>
-  <w:num w:numId="35">
+  <w:num w:numId="35" w16cid:durableId="1929272616">
     <w:abstractNumId w:val="19"/>
   </w:num>
-  <w:num w:numId="36">
+  <w:num w:numId="36" w16cid:durableId="1252200972">
     <w:abstractNumId w:val="34"/>
   </w:num>
-  <w:num w:numId="37">
+  <w:num w:numId="37" w16cid:durableId="205995701">
     <w:abstractNumId w:val="36"/>
   </w:num>
-  <w:num w:numId="38">
+  <w:num w:numId="38" w16cid:durableId="310406554">
     <w:abstractNumId w:val="10"/>
   </w:num>
-  <w:num w:numId="39">
+  <w:num w:numId="39" w16cid:durableId="650210676">
     <w:abstractNumId w:val="2"/>
   </w:num>
-  <w:num w:numId="40">
+  <w:num w:numId="40" w16cid:durableId="1870028759">
     <w:abstractNumId w:val="30"/>
   </w:num>
-  <w:num w:numId="41">
+  <w:num w:numId="41" w16cid:durableId="801728418">
     <w:abstractNumId w:val="11"/>
   </w:num>
-  <w:num w:numId="42">
+  <w:num w:numId="42" w16cid:durableId="15348658">
     <w:abstractNumId w:val="28"/>
   </w:num>
-  <w:num w:numId="43">
+  <w:num w:numId="43" w16cid:durableId="1878661424">
     <w:abstractNumId w:val="42"/>
   </w:num>
-  <w:num w:numId="44">
+  <w:num w:numId="44" w16cid:durableId="1470418">
     <w:abstractNumId w:val="27"/>
   </w:num>
-  <w:num w:numId="45">
+  <w:num w:numId="45" w16cid:durableId="1237664729">
     <w:abstractNumId w:val="45"/>
   </w:num>
-  <w:num w:numId="46">
+  <w:num w:numId="46" w16cid:durableId="1233662853">
     <w:abstractNumId w:val="47"/>
   </w:num>
-  <w:num w:numId="47">
+  <w:num w:numId="47" w16cid:durableId="1606501564">
     <w:abstractNumId w:val="0"/>
   </w:num>
-  <w:num w:numId="48">
+  <w:num w:numId="48" w16cid:durableId="137574148">
     <w:abstractNumId w:val="14"/>
   </w:num>
 </w:numbering>
 </file>
 
 <file path=word/styles.xml><?xml version="1.0" encoding="utf-8"?>
-<w:styles xmlns:mc="http://schemas.openxmlformats.org/markup-compatibility/2006" xmlns:r="http://schemas.openxmlformats.org/officeDocument/2006/relationships" xmlns:w="http://schemas.openxmlformats.org/wordprocessingml/2006/main" xmlns:w14="http://schemas.microsoft.com/office/word/2010/wordml" xmlns:w15="http://schemas.microsoft.com/office/word/2012/wordml" xmlns:w16se="http://schemas.microsoft.com/office/word/2015/wordml/symex" mc:Ignorable="w14 w15 w16se">
+<w:styles xmlns:mc="http://schemas.openxmlformats.org/markup-compatibility/2006" xmlns:r="http://schemas.openxmlformats.org/officeDocument/2006/relationships" xmlns:w="http://schemas.openxmlformats.org/wordprocessingml/2006/main" xmlns:w14="http://schemas.microsoft.com/office/word/2010/wordml" xmlns:w15="http://schemas.microsoft.com/office/word/2012/wordml" xmlns:w16cex="http://schemas.microsoft.com/office/word/2018/wordml/cex" xmlns:w16cid="http://schemas.microsoft.com/office/word/2016/wordml/cid" xmlns:w16="http://schemas.microsoft.com/office/word/2018/wordml" xmlns:w16du="http://schemas.microsoft.com/office/word/2023/wordml/word16du" xmlns:w16sdtdh="http://schemas.microsoft.com/office/word/2020/wordml/sdtdatahash" xmlns:w16se="http://schemas.microsoft.com/office/word/2015/wordml/symex" mc:Ignorable="w14 w15 w16se w16cid w16 w16cex w16sdtdh w16du">
   <w:docDefaults>
     <w:rPrDefault>
       <w:rPr>
@@ -18276,7 +18448,7 @@
       </w:pPr>
     </w:pPrDefault>
   </w:docDefaults>
-  <w:latentStyles w:defLockedState="0" w:defUIPriority="99" w:defSemiHidden="0" w:defUnhideWhenUsed="0" w:defQFormat="0" w:count="371">
+  <w:latentStyles w:defLockedState="0" w:defUIPriority="99" w:defSemiHidden="0" w:defUnhideWhenUsed="0" w:defQFormat="0" w:count="376">
     <w:lsdException w:name="Normal" w:uiPriority="0" w:qFormat="1"/>
     <w:lsdException w:name="heading 1" w:uiPriority="9" w:qFormat="1"/>
     <w:lsdException w:name="heading 2" w:semiHidden="1" w:uiPriority="9" w:unhideWhenUsed="1" w:qFormat="1"/>
@@ -18648,6 +18820,11 @@
     <w:lsdException w:name="List Table 5 Dark Accent 6" w:uiPriority="50"/>
     <w:lsdException w:name="List Table 6 Colorful Accent 6" w:uiPriority="51"/>
     <w:lsdException w:name="List Table 7 Colorful Accent 6" w:uiPriority="52"/>
+    <w:lsdException w:name="Mention" w:semiHidden="1" w:unhideWhenUsed="1"/>
+    <w:lsdException w:name="Smart Hyperlink" w:semiHidden="1" w:unhideWhenUsed="1"/>
+    <w:lsdException w:name="Hashtag" w:semiHidden="1" w:unhideWhenUsed="1"/>
+    <w:lsdException w:name="Unresolved Mention" w:semiHidden="1" w:unhideWhenUsed="1"/>
+    <w:lsdException w:name="Smart Link" w:semiHidden="1" w:unhideWhenUsed="1"/>
   </w:latentStyles>
   <w:style w:type="paragraph" w:default="1" w:styleId="a">
     <w:name w:val="Normal"/>

--- a/technological_entrepreneurship/Тех пред вопросы.docx
+++ b/technological_entrepreneurship/Тех пред вопросы.docx
@@ -1,6 +1,6 @@
 
 <file path=word/document.xml><?xml version="1.0" encoding="utf-8"?>
-<w:document xmlns:wpc="http://schemas.microsoft.com/office/word/2010/wordprocessingCanvas" xmlns:cx="http://schemas.microsoft.com/office/drawing/2014/chartex" xmlns:cx1="http://schemas.microsoft.com/office/drawing/2015/9/8/chartex" xmlns:cx2="http://schemas.microsoft.com/office/drawing/2015/10/21/chartex" xmlns:cx3="http://schemas.microsoft.com/office/drawing/2016/5/9/chartex" xmlns:cx4="http://schemas.microsoft.com/office/drawing/2016/5/10/chartex" xmlns:cx5="http://schemas.microsoft.com/office/drawing/2016/5/11/chartex" xmlns:cx6="http://schemas.microsoft.com/office/drawing/2016/5/12/chartex" xmlns:cx7="http://schemas.microsoft.com/office/drawing/2016/5/13/chartex" xmlns:cx8="http://schemas.microsoft.com/office/drawing/2016/5/14/chartex" xmlns:mc="http://schemas.openxmlformats.org/markup-compatibility/2006" xmlns:aink="http://schemas.microsoft.com/office/drawing/2016/ink" xmlns:am3d="http://schemas.microsoft.com/office/drawing/2017/model3d" xmlns:o="urn:schemas-microsoft-com:office:office" xmlns:oel="http://schemas.microsoft.com/office/2019/extlst" xmlns:r="http://schemas.openxmlformats.org/officeDocument/2006/relationships" xmlns:m="http://schemas.openxmlformats.org/officeDocument/2006/math" xmlns:v="urn:schemas-microsoft-com:vml" xmlns:wp14="http://schemas.microsoft.com/office/word/2010/wordprocessingDrawing" xmlns:wp="http://schemas.openxmlformats.org/drawingml/2006/wordprocessingDrawing" xmlns:w10="urn:schemas-microsoft-com:office:word" xmlns:w="http://schemas.openxmlformats.org/wordprocessingml/2006/main" xmlns:w14="http://schemas.microsoft.com/office/word/2010/wordml" xmlns:w15="http://schemas.microsoft.com/office/word/2012/wordml" xmlns:w16cex="http://schemas.microsoft.com/office/word/2018/wordml/cex" xmlns:w16cid="http://schemas.microsoft.com/office/word/2016/wordml/cid" xmlns:w16="http://schemas.microsoft.com/office/word/2018/wordml" xmlns:w16du="http://schemas.microsoft.com/office/word/2023/wordml/word16du" xmlns:w16sdtdh="http://schemas.microsoft.com/office/word/2020/wordml/sdtdatahash" xmlns:w16se="http://schemas.microsoft.com/office/word/2015/wordml/symex" xmlns:wpg="http://schemas.microsoft.com/office/word/2010/wordprocessingGroup" xmlns:wpi="http://schemas.microsoft.com/office/word/2010/wordprocessingInk" xmlns:wne="http://schemas.microsoft.com/office/word/2006/wordml" xmlns:wps="http://schemas.microsoft.com/office/word/2010/wordprocessingShape" mc:Ignorable="w14 w15 w16se w16cid w16 w16cex w16sdtdh w16du wp14">
+<w:document xmlns:wpc="http://schemas.microsoft.com/office/word/2010/wordprocessingCanvas" xmlns:cx="http://schemas.microsoft.com/office/drawing/2014/chartex" xmlns:cx1="http://schemas.microsoft.com/office/drawing/2015/9/8/chartex" xmlns:cx2="http://schemas.microsoft.com/office/drawing/2015/10/21/chartex" xmlns:cx3="http://schemas.microsoft.com/office/drawing/2016/5/9/chartex" xmlns:cx4="http://schemas.microsoft.com/office/drawing/2016/5/10/chartex" xmlns:cx5="http://schemas.microsoft.com/office/drawing/2016/5/11/chartex" xmlns:cx6="http://schemas.microsoft.com/office/drawing/2016/5/12/chartex" xmlns:cx7="http://schemas.microsoft.com/office/drawing/2016/5/13/chartex" xmlns:cx8="http://schemas.microsoft.com/office/drawing/2016/5/14/chartex" xmlns:mc="http://schemas.openxmlformats.org/markup-compatibility/2006" xmlns:aink="http://schemas.microsoft.com/office/drawing/2016/ink" xmlns:am3d="http://schemas.microsoft.com/office/drawing/2017/model3d" xmlns:o="urn:schemas-microsoft-com:office:office" xmlns:r="http://schemas.openxmlformats.org/officeDocument/2006/relationships" xmlns:m="http://schemas.openxmlformats.org/officeDocument/2006/math" xmlns:v="urn:schemas-microsoft-com:vml" xmlns:wp14="http://schemas.microsoft.com/office/word/2010/wordprocessingDrawing" xmlns:wp="http://schemas.openxmlformats.org/drawingml/2006/wordprocessingDrawing" xmlns:w10="urn:schemas-microsoft-com:office:word" xmlns:w="http://schemas.openxmlformats.org/wordprocessingml/2006/main" xmlns:w14="http://schemas.microsoft.com/office/word/2010/wordml" xmlns:w15="http://schemas.microsoft.com/office/word/2012/wordml" xmlns:w16cex="http://schemas.microsoft.com/office/word/2018/wordml/cex" xmlns:w16cid="http://schemas.microsoft.com/office/word/2016/wordml/cid" xmlns:w16="http://schemas.microsoft.com/office/word/2018/wordml" xmlns:w16sdtdh="http://schemas.microsoft.com/office/word/2020/wordml/sdtdatahash" xmlns:w16se="http://schemas.microsoft.com/office/word/2015/wordml/symex" xmlns:wpg="http://schemas.microsoft.com/office/word/2010/wordprocessingGroup" xmlns:wpi="http://schemas.microsoft.com/office/word/2010/wordprocessingInk" xmlns:wne="http://schemas.microsoft.com/office/word/2006/wordml" xmlns:wps="http://schemas.microsoft.com/office/word/2010/wordprocessingShape" mc:Ignorable="w14 w15 w16se w16cid w16 w16cex w16sdtdh wp14">
   <w:body>
     <w:p>
       <w:pPr>
@@ -516,6 +516,7 @@
       <w:r>
         <w:rPr>
           <w:rFonts w:ascii="Segoe UI" w:eastAsia="Times New Roman" w:hAnsi="Segoe UI" w:cs="Segoe UI"/>
+          <w:noProof/>
           <w:color w:val="212529"/>
           <w:sz w:val="24"/>
           <w:szCs w:val="24"/>
@@ -576,6 +577,7 @@
       <w:r>
         <w:rPr>
           <w:rFonts w:ascii="Segoe UI" w:eastAsia="Times New Roman" w:hAnsi="Segoe UI" w:cs="Segoe UI"/>
+          <w:noProof/>
           <w:color w:val="212529"/>
           <w:sz w:val="24"/>
           <w:szCs w:val="24"/>
@@ -692,6 +694,58 @@
       <w:pPr>
         <w:shd w:val="clear" w:color="auto" w:fill="FFFFFF"/>
         <w:spacing w:before="100" w:beforeAutospacing="1" w:after="100" w:afterAutospacing="1" w:line="240" w:lineRule="auto"/>
+        <w:jc w:val="center"/>
+        <w:rPr>
+          <w:rFonts w:ascii="Segoe UI" w:eastAsia="Times New Roman" w:hAnsi="Segoe UI" w:cs="Segoe UI"/>
+          <w:color w:val="212529"/>
+          <w:sz w:val="24"/>
+          <w:szCs w:val="24"/>
+          <w:lang w:eastAsia="ru-RU"/>
+        </w:rPr>
+      </w:pPr>
+      <w:r>
+        <w:lastRenderedPageBreak/>
+        <w:drawing>
+          <wp:inline distT="0" distB="0" distL="0" distR="0" wp14:anchorId="7441DD80" wp14:editId="4CA4CB41">
+            <wp:extent cx="4663440" cy="3380809"/>
+            <wp:effectExtent l="0" t="0" r="3810" b="0"/>
+            <wp:docPr id="1" name="Рисунок 1"/>
+            <wp:cNvGraphicFramePr>
+              <a:graphicFrameLocks xmlns:a="http://schemas.openxmlformats.org/drawingml/2006/main" noChangeAspect="1"/>
+            </wp:cNvGraphicFramePr>
+            <a:graphic xmlns:a="http://schemas.openxmlformats.org/drawingml/2006/main">
+              <a:graphicData uri="http://schemas.openxmlformats.org/drawingml/2006/picture">
+                <pic:pic xmlns:pic="http://schemas.openxmlformats.org/drawingml/2006/picture">
+                  <pic:nvPicPr>
+                    <pic:cNvPr id="1" name=""/>
+                    <pic:cNvPicPr/>
+                  </pic:nvPicPr>
+                  <pic:blipFill>
+                    <a:blip r:embed="rId7"/>
+                    <a:stretch>
+                      <a:fillRect/>
+                    </a:stretch>
+                  </pic:blipFill>
+                  <pic:spPr>
+                    <a:xfrm>
+                      <a:off x="0" y="0"/>
+                      <a:ext cx="4683762" cy="3395541"/>
+                    </a:xfrm>
+                    <a:prstGeom prst="rect">
+                      <a:avLst/>
+                    </a:prstGeom>
+                  </pic:spPr>
+                </pic:pic>
+              </a:graphicData>
+            </a:graphic>
+          </wp:inline>
+        </w:drawing>
+      </w:r>
+    </w:p>
+    <w:p>
+      <w:pPr>
+        <w:shd w:val="clear" w:color="auto" w:fill="FFFFFF"/>
+        <w:spacing w:before="100" w:beforeAutospacing="1" w:after="100" w:afterAutospacing="1" w:line="240" w:lineRule="auto"/>
         <w:ind w:left="720"/>
         <w:rPr>
           <w:rFonts w:ascii="Segoe UI" w:eastAsia="Times New Roman" w:hAnsi="Segoe UI" w:cs="Segoe UI"/>
@@ -711,124 +765,29 @@
           <w:szCs w:val="24"/>
           <w:lang w:eastAsia="ru-RU"/>
         </w:rPr>
-        <w:t>Функции рынка:</w:t>
-      </w:r>
-    </w:p>
-    <w:p>
-      <w:pPr>
-        <w:numPr>
-          <w:ilvl w:val="1"/>
-          <w:numId w:val="1"/>
-        </w:numPr>
-        <w:shd w:val="clear" w:color="auto" w:fill="FFFFFF"/>
-        <w:spacing w:before="100" w:beforeAutospacing="1" w:after="100" w:afterAutospacing="1" w:line="240" w:lineRule="auto"/>
-        <w:rPr>
-          <w:rFonts w:ascii="Segoe UI" w:eastAsia="Times New Roman" w:hAnsi="Segoe UI" w:cs="Segoe UI"/>
-          <w:color w:val="212529"/>
-          <w:sz w:val="24"/>
-          <w:szCs w:val="24"/>
-          <w:lang w:eastAsia="ru-RU"/>
-        </w:rPr>
-      </w:pPr>
-      <w:r>
-        <w:rPr>
-          <w:rFonts w:ascii="Segoe UI" w:eastAsia="Times New Roman" w:hAnsi="Segoe UI" w:cs="Segoe UI"/>
-          <w:b/>
-          <w:bCs/>
-          <w:color w:val="212529"/>
-          <w:sz w:val="24"/>
-          <w:szCs w:val="24"/>
-          <w:lang w:eastAsia="ru-RU"/>
-        </w:rPr>
-        <w:t>Регулирование производства:</w:t>
-      </w:r>
-      <w:r>
-        <w:rPr>
-          <w:rFonts w:ascii="Segoe UI" w:eastAsia="Times New Roman" w:hAnsi="Segoe UI" w:cs="Segoe UI"/>
-          <w:color w:val="212529"/>
-          <w:sz w:val="24"/>
-          <w:szCs w:val="24"/>
-          <w:lang w:eastAsia="ru-RU"/>
-        </w:rPr>
-        <w:t> Рынок определяет, какие товары и услуги будут производиться в необходимом количестве.</w:t>
-      </w:r>
-    </w:p>
-    <w:p>
-      <w:pPr>
-        <w:numPr>
-          <w:ilvl w:val="1"/>
-          <w:numId w:val="1"/>
-        </w:numPr>
-        <w:shd w:val="clear" w:color="auto" w:fill="FFFFFF"/>
-        <w:spacing w:before="100" w:beforeAutospacing="1" w:after="100" w:afterAutospacing="1" w:line="240" w:lineRule="auto"/>
-        <w:rPr>
-          <w:rFonts w:ascii="Segoe UI" w:eastAsia="Times New Roman" w:hAnsi="Segoe UI" w:cs="Segoe UI"/>
-          <w:color w:val="212529"/>
-          <w:sz w:val="24"/>
-          <w:szCs w:val="24"/>
-          <w:lang w:eastAsia="ru-RU"/>
-        </w:rPr>
-      </w:pPr>
-      <w:r>
-        <w:rPr>
-          <w:rFonts w:ascii="Segoe UI" w:eastAsia="Times New Roman" w:hAnsi="Segoe UI" w:cs="Segoe UI"/>
-          <w:b/>
-          <w:bCs/>
-          <w:color w:val="212529"/>
-          <w:sz w:val="24"/>
-          <w:szCs w:val="24"/>
-          <w:lang w:eastAsia="ru-RU"/>
-        </w:rPr>
-        <w:t>Распределение ресурсов:</w:t>
-      </w:r>
-      <w:r>
-        <w:rPr>
-          <w:rFonts w:ascii="Segoe UI" w:eastAsia="Times New Roman" w:hAnsi="Segoe UI" w:cs="Segoe UI"/>
-          <w:color w:val="212529"/>
-          <w:sz w:val="24"/>
-          <w:szCs w:val="24"/>
-          <w:lang w:eastAsia="ru-RU"/>
-        </w:rPr>
-        <w:t> Рынок распределяет ресурсы между различными секторами экономики.</w:t>
-      </w:r>
-    </w:p>
-    <w:p>
-      <w:pPr>
-        <w:numPr>
-          <w:ilvl w:val="1"/>
-          <w:numId w:val="1"/>
-        </w:numPr>
-        <w:shd w:val="clear" w:color="auto" w:fill="FFFFFF"/>
-        <w:spacing w:before="100" w:beforeAutospacing="1" w:after="100" w:afterAutospacing="1" w:line="240" w:lineRule="auto"/>
-        <w:rPr>
-          <w:rFonts w:ascii="Segoe UI" w:eastAsia="Times New Roman" w:hAnsi="Segoe UI" w:cs="Segoe UI"/>
-          <w:color w:val="212529"/>
-          <w:sz w:val="24"/>
-          <w:szCs w:val="24"/>
-          <w:lang w:eastAsia="ru-RU"/>
-        </w:rPr>
-      </w:pPr>
-      <w:r>
-        <w:rPr>
-          <w:rFonts w:ascii="Segoe UI" w:eastAsia="Times New Roman" w:hAnsi="Segoe UI" w:cs="Segoe UI"/>
-          <w:b/>
-          <w:bCs/>
-          <w:color w:val="212529"/>
-          <w:sz w:val="24"/>
-          <w:szCs w:val="24"/>
-          <w:lang w:eastAsia="ru-RU"/>
-        </w:rPr>
-        <w:t>Определение цен:</w:t>
-      </w:r>
-      <w:r>
-        <w:rPr>
-          <w:rFonts w:ascii="Segoe UI" w:eastAsia="Times New Roman" w:hAnsi="Segoe UI" w:cs="Segoe UI"/>
-          <w:color w:val="212529"/>
-          <w:sz w:val="24"/>
-          <w:szCs w:val="24"/>
-          <w:lang w:eastAsia="ru-RU"/>
-        </w:rPr>
-        <w:t> Рынок устанавливает цены на товары и услуги.</w:t>
+        <w:t>Рыночный механизм</w:t>
+      </w:r>
+      <w:r>
+        <w:rPr>
+          <w:rFonts w:ascii="Segoe UI" w:eastAsia="Times New Roman" w:hAnsi="Segoe UI" w:cs="Segoe UI"/>
+          <w:b/>
+          <w:bCs/>
+          <w:color w:val="212529"/>
+          <w:sz w:val="24"/>
+          <w:szCs w:val="24"/>
+          <w:lang w:eastAsia="ru-RU"/>
+        </w:rPr>
+        <w:t xml:space="preserve"> – </w:t>
+      </w:r>
+      <w:r>
+        <w:rPr>
+          <w:rFonts w:ascii="Segoe UI" w:eastAsia="Times New Roman" w:hAnsi="Segoe UI" w:cs="Segoe UI"/>
+          <w:color w:val="212529"/>
+          <w:sz w:val="24"/>
+          <w:szCs w:val="24"/>
+          <w:lang w:eastAsia="ru-RU"/>
+        </w:rPr>
+        <w:t xml:space="preserve">это механизм взаимосвязи и взаимодействия основных элементов рынка – спроса, предложения, цены, конкуренции, и основных экономических законов рынка. </w:t>
       </w:r>
     </w:p>
     <w:p>
@@ -854,136 +813,492 @@
           <w:szCs w:val="24"/>
           <w:lang w:eastAsia="ru-RU"/>
         </w:rPr>
+        <w:t>Спрос</w:t>
+      </w:r>
+      <w:r>
+        <w:rPr>
+          <w:rFonts w:ascii="Segoe UI" w:eastAsia="Times New Roman" w:hAnsi="Segoe UI" w:cs="Segoe UI"/>
+          <w:color w:val="212529"/>
+          <w:sz w:val="24"/>
+          <w:szCs w:val="24"/>
+          <w:lang w:eastAsia="ru-RU"/>
+        </w:rPr>
+        <w:t> </w:t>
+      </w:r>
+      <w:r>
+        <w:rPr>
+          <w:rFonts w:ascii="Segoe UI" w:eastAsia="Times New Roman" w:hAnsi="Segoe UI" w:cs="Segoe UI"/>
+          <w:color w:val="212529"/>
+          <w:sz w:val="24"/>
+          <w:szCs w:val="24"/>
+          <w:lang w:eastAsia="ru-RU"/>
+        </w:rPr>
+        <w:t>— это</w:t>
+      </w:r>
+      <w:r>
+        <w:rPr>
+          <w:rFonts w:ascii="Segoe UI" w:eastAsia="Times New Roman" w:hAnsi="Segoe UI" w:cs="Segoe UI"/>
+          <w:color w:val="212529"/>
+          <w:sz w:val="24"/>
+          <w:szCs w:val="24"/>
+          <w:lang w:eastAsia="ru-RU"/>
+        </w:rPr>
+        <w:t xml:space="preserve"> </w:t>
+      </w:r>
+      <w:r>
+        <w:rPr>
+          <w:rFonts w:ascii="Segoe UI" w:eastAsia="Times New Roman" w:hAnsi="Segoe UI" w:cs="Segoe UI"/>
+          <w:color w:val="212529"/>
+          <w:sz w:val="24"/>
+          <w:szCs w:val="24"/>
+          <w:lang w:eastAsia="ru-RU"/>
+        </w:rPr>
+        <w:t>желание и возможность</w:t>
+      </w:r>
+      <w:r>
+        <w:rPr>
+          <w:rFonts w:ascii="Segoe UI" w:eastAsia="Times New Roman" w:hAnsi="Segoe UI" w:cs="Segoe UI"/>
+          <w:color w:val="212529"/>
+          <w:sz w:val="24"/>
+          <w:szCs w:val="24"/>
+          <w:lang w:eastAsia="ru-RU"/>
+        </w:rPr>
+        <w:t xml:space="preserve"> потребителя</w:t>
+      </w:r>
+      <w:r>
+        <w:rPr>
+          <w:rFonts w:ascii="Segoe UI" w:eastAsia="Times New Roman" w:hAnsi="Segoe UI" w:cs="Segoe UI"/>
+          <w:color w:val="212529"/>
+          <w:sz w:val="24"/>
+          <w:szCs w:val="24"/>
+          <w:lang w:eastAsia="ru-RU"/>
+        </w:rPr>
+        <w:t xml:space="preserve"> купить</w:t>
+      </w:r>
+      <w:r>
+        <w:rPr>
+          <w:rFonts w:ascii="Segoe UI" w:eastAsia="Times New Roman" w:hAnsi="Segoe UI" w:cs="Segoe UI"/>
+          <w:color w:val="212529"/>
+          <w:sz w:val="24"/>
+          <w:szCs w:val="24"/>
+          <w:lang w:eastAsia="ru-RU"/>
+        </w:rPr>
+        <w:t xml:space="preserve"> товар или услугу</w:t>
+      </w:r>
+      <w:r>
+        <w:rPr>
+          <w:rFonts w:ascii="Segoe UI" w:eastAsia="Times New Roman" w:hAnsi="Segoe UI" w:cs="Segoe UI"/>
+          <w:color w:val="212529"/>
+          <w:sz w:val="24"/>
+          <w:szCs w:val="24"/>
+          <w:lang w:eastAsia="ru-RU"/>
+        </w:rPr>
+        <w:t xml:space="preserve"> по определенной цене</w:t>
+      </w:r>
+      <w:r>
+        <w:rPr>
+          <w:rFonts w:ascii="Segoe UI" w:eastAsia="Times New Roman" w:hAnsi="Segoe UI" w:cs="Segoe UI"/>
+          <w:color w:val="212529"/>
+          <w:sz w:val="24"/>
+          <w:szCs w:val="24"/>
+          <w:lang w:eastAsia="ru-RU"/>
+        </w:rPr>
+        <w:t xml:space="preserve"> в определенный промежуток времени. </w:t>
+      </w:r>
+      <w:r>
+        <w:rPr>
+          <w:rFonts w:ascii="Segoe UI" w:eastAsia="Times New Roman" w:hAnsi="Segoe UI" w:cs="Segoe UI"/>
+          <w:color w:val="212529"/>
+          <w:sz w:val="24"/>
+          <w:szCs w:val="24"/>
+          <w:lang w:eastAsia="ru-RU"/>
+        </w:rPr>
+        <w:t>Существует 2 фактора спроса</w:t>
+      </w:r>
+      <w:r>
+        <w:rPr>
+          <w:rFonts w:ascii="Segoe UI" w:eastAsia="Times New Roman" w:hAnsi="Segoe UI" w:cs="Segoe UI"/>
+          <w:color w:val="212529"/>
+          <w:sz w:val="24"/>
+          <w:szCs w:val="24"/>
+          <w:lang w:eastAsia="ru-RU"/>
+        </w:rPr>
+        <w:t xml:space="preserve">: </w:t>
+      </w:r>
+      <w:r>
+        <w:rPr>
+          <w:rFonts w:ascii="Segoe UI" w:eastAsia="Times New Roman" w:hAnsi="Segoe UI" w:cs="Segoe UI"/>
+          <w:color w:val="212529"/>
+          <w:sz w:val="24"/>
+          <w:szCs w:val="24"/>
+          <w:lang w:eastAsia="ru-RU"/>
+        </w:rPr>
+        <w:t>ценовые и неценовые.</w:t>
+      </w:r>
+    </w:p>
+    <w:p>
+      <w:pPr>
+        <w:shd w:val="clear" w:color="auto" w:fill="FFFFFF"/>
+        <w:spacing w:before="100" w:beforeAutospacing="1" w:after="100" w:afterAutospacing="1" w:line="240" w:lineRule="auto"/>
+        <w:ind w:left="720"/>
+        <w:rPr>
+          <w:rFonts w:ascii="Segoe UI" w:eastAsia="Times New Roman" w:hAnsi="Segoe UI" w:cs="Segoe UI"/>
+          <w:color w:val="212529"/>
+          <w:sz w:val="24"/>
+          <w:szCs w:val="24"/>
+          <w:lang w:eastAsia="ru-RU"/>
+        </w:rPr>
+      </w:pPr>
+      <w:r>
+        <w:rPr>
+          <w:rFonts w:ascii="Segoe UI" w:eastAsia="Times New Roman" w:hAnsi="Segoe UI" w:cs="Segoe UI"/>
+          <w:b/>
+          <w:bCs/>
+          <w:color w:val="212529"/>
+          <w:sz w:val="24"/>
+          <w:szCs w:val="24"/>
+          <w:lang w:eastAsia="ru-RU"/>
+        </w:rPr>
+        <w:t xml:space="preserve">Величина спроса </w:t>
+      </w:r>
+      <w:r>
+        <w:rPr>
+          <w:rFonts w:ascii="Segoe UI" w:eastAsia="Times New Roman" w:hAnsi="Segoe UI" w:cs="Segoe UI"/>
+          <w:color w:val="212529"/>
+          <w:sz w:val="24"/>
+          <w:szCs w:val="24"/>
+          <w:lang w:eastAsia="ru-RU"/>
+        </w:rPr>
+        <w:t xml:space="preserve">– экономический показатель, характеризующий, какое количество товара покупатели (хотят и могут) приобрести по определенной цене в определенный момент времени. </w:t>
+      </w:r>
+    </w:p>
+    <w:p>
+      <w:pPr>
+        <w:shd w:val="clear" w:color="auto" w:fill="FFFFFF"/>
+        <w:spacing w:before="100" w:beforeAutospacing="1" w:after="100" w:afterAutospacing="1" w:line="240" w:lineRule="auto"/>
+        <w:ind w:left="720"/>
+        <w:rPr>
+          <w:rFonts w:ascii="Segoe UI" w:eastAsia="Times New Roman" w:hAnsi="Segoe UI" w:cs="Segoe UI"/>
+          <w:color w:val="212529"/>
+          <w:sz w:val="24"/>
+          <w:szCs w:val="24"/>
+          <w:lang w:eastAsia="ru-RU"/>
+        </w:rPr>
+      </w:pPr>
+      <w:r>
+        <w:rPr>
+          <w:rFonts w:ascii="Segoe UI" w:eastAsia="Times New Roman" w:hAnsi="Segoe UI" w:cs="Segoe UI"/>
+          <w:color w:val="212529"/>
+          <w:sz w:val="24"/>
+          <w:szCs w:val="24"/>
+          <w:lang w:eastAsia="ru-RU"/>
+        </w:rPr>
+        <w:drawing>
+          <wp:anchor distT="0" distB="0" distL="114300" distR="114300" simplePos="0" relativeHeight="251658240" behindDoc="1" locked="0" layoutInCell="1" allowOverlap="1" wp14:anchorId="613CC208" wp14:editId="62E9282C">
+            <wp:simplePos x="0" y="0"/>
+            <wp:positionH relativeFrom="margin">
+              <wp:align>center</wp:align>
+            </wp:positionH>
+            <wp:positionV relativeFrom="paragraph">
+              <wp:posOffset>132080</wp:posOffset>
+            </wp:positionV>
+            <wp:extent cx="1897380" cy="3197115"/>
+            <wp:effectExtent l="0" t="0" r="7620" b="3810"/>
+            <wp:wrapTight wrapText="bothSides">
+              <wp:wrapPolygon edited="0">
+                <wp:start x="0" y="0"/>
+                <wp:lineTo x="0" y="21497"/>
+                <wp:lineTo x="21470" y="21497"/>
+                <wp:lineTo x="21470" y="0"/>
+                <wp:lineTo x="0" y="0"/>
+              </wp:wrapPolygon>
+            </wp:wrapTight>
+            <wp:docPr id="6" name="Рисунок 6"/>
+            <wp:cNvGraphicFramePr>
+              <a:graphicFrameLocks xmlns:a="http://schemas.openxmlformats.org/drawingml/2006/main" noChangeAspect="1"/>
+            </wp:cNvGraphicFramePr>
+            <a:graphic xmlns:a="http://schemas.openxmlformats.org/drawingml/2006/main">
+              <a:graphicData uri="http://schemas.openxmlformats.org/drawingml/2006/picture">
+                <pic:pic xmlns:pic="http://schemas.openxmlformats.org/drawingml/2006/picture">
+                  <pic:nvPicPr>
+                    <pic:cNvPr id="1" name=""/>
+                    <pic:cNvPicPr/>
+                  </pic:nvPicPr>
+                  <pic:blipFill>
+                    <a:blip r:embed="rId8">
+                      <a:extLst>
+                        <a:ext uri="{28A0092B-C50C-407E-A947-70E740481C1C}">
+                          <a14:useLocalDpi xmlns:a14="http://schemas.microsoft.com/office/drawing/2010/main" val="0"/>
+                        </a:ext>
+                      </a:extLst>
+                    </a:blip>
+                    <a:stretch>
+                      <a:fillRect/>
+                    </a:stretch>
+                  </pic:blipFill>
+                  <pic:spPr>
+                    <a:xfrm>
+                      <a:off x="0" y="0"/>
+                      <a:ext cx="1897380" cy="3197115"/>
+                    </a:xfrm>
+                    <a:prstGeom prst="rect">
+                      <a:avLst/>
+                    </a:prstGeom>
+                  </pic:spPr>
+                </pic:pic>
+              </a:graphicData>
+            </a:graphic>
+          </wp:anchor>
+        </w:drawing>
+      </w:r>
+      <w:r>
+        <w:rPr>
+          <w:rFonts w:ascii="Segoe UI" w:eastAsia="Times New Roman" w:hAnsi="Segoe UI" w:cs="Segoe UI"/>
+          <w:color w:val="212529"/>
+          <w:sz w:val="24"/>
+          <w:szCs w:val="24"/>
+          <w:lang w:eastAsia="ru-RU"/>
+        </w:rPr>
+        <w:t xml:space="preserve"> </w:t>
+      </w:r>
+    </w:p>
+    <w:p>
+      <w:pPr>
+        <w:shd w:val="clear" w:color="auto" w:fill="FFFFFF"/>
+        <w:spacing w:before="100" w:beforeAutospacing="1" w:after="100" w:afterAutospacing="1" w:line="240" w:lineRule="auto"/>
+        <w:ind w:left="720"/>
+        <w:jc w:val="center"/>
+        <w:rPr>
+          <w:rFonts w:ascii="Segoe UI" w:eastAsia="Times New Roman" w:hAnsi="Segoe UI" w:cs="Segoe UI"/>
+          <w:color w:val="212529"/>
+          <w:sz w:val="24"/>
+          <w:szCs w:val="24"/>
+          <w:lang w:eastAsia="ru-RU"/>
+        </w:rPr>
+      </w:pPr>
+      <w:r>
+        <w:rPr>
+          <w:rFonts w:ascii="Segoe UI" w:eastAsia="Times New Roman" w:hAnsi="Segoe UI" w:cs="Segoe UI"/>
+          <w:color w:val="212529"/>
+          <w:sz w:val="24"/>
+          <w:szCs w:val="24"/>
+          <w:lang w:eastAsia="ru-RU"/>
+        </w:rPr>
         <w:lastRenderedPageBreak/>
-        <w:t>Рыночный механизм:</w:t>
-      </w:r>
-    </w:p>
-    <w:p>
-      <w:pPr>
-        <w:numPr>
-          <w:ilvl w:val="0"/>
-          <w:numId w:val="5"/>
-        </w:numPr>
-        <w:shd w:val="clear" w:color="auto" w:fill="FFFFFF"/>
-        <w:spacing w:before="100" w:beforeAutospacing="1" w:after="100" w:afterAutospacing="1" w:line="240" w:lineRule="auto"/>
-        <w:rPr>
-          <w:rFonts w:ascii="Segoe UI" w:eastAsia="Times New Roman" w:hAnsi="Segoe UI" w:cs="Segoe UI"/>
-          <w:color w:val="212529"/>
-          <w:sz w:val="24"/>
-          <w:szCs w:val="24"/>
-          <w:lang w:eastAsia="ru-RU"/>
-        </w:rPr>
-      </w:pPr>
-      <w:r>
-        <w:rPr>
-          <w:rFonts w:ascii="Segoe UI" w:eastAsia="Times New Roman" w:hAnsi="Segoe UI" w:cs="Segoe UI"/>
-          <w:b/>
-          <w:bCs/>
-          <w:color w:val="212529"/>
-          <w:sz w:val="24"/>
-          <w:szCs w:val="24"/>
-          <w:lang w:eastAsia="ru-RU"/>
-        </w:rPr>
-        <w:t>Спрос</w:t>
-      </w:r>
-      <w:r>
-        <w:rPr>
-          <w:rFonts w:ascii="Segoe UI" w:eastAsia="Times New Roman" w:hAnsi="Segoe UI" w:cs="Segoe UI"/>
-          <w:color w:val="212529"/>
-          <w:sz w:val="24"/>
-          <w:szCs w:val="24"/>
-          <w:lang w:eastAsia="ru-RU"/>
-        </w:rPr>
-        <w:t> - это количество товара, которое потребители готовы купить по определенной цене.</w:t>
-      </w:r>
-    </w:p>
-    <w:p>
-      <w:pPr>
-        <w:numPr>
-          <w:ilvl w:val="0"/>
-          <w:numId w:val="5"/>
-        </w:numPr>
-        <w:shd w:val="clear" w:color="auto" w:fill="FFFFFF"/>
-        <w:spacing w:before="100" w:beforeAutospacing="1" w:after="100" w:afterAutospacing="1" w:line="240" w:lineRule="auto"/>
-        <w:rPr>
-          <w:rFonts w:ascii="Segoe UI" w:eastAsia="Times New Roman" w:hAnsi="Segoe UI" w:cs="Segoe UI"/>
-          <w:color w:val="212529"/>
-          <w:sz w:val="24"/>
-          <w:szCs w:val="24"/>
-          <w:lang w:eastAsia="ru-RU"/>
-        </w:rPr>
-      </w:pPr>
-      <w:r>
-        <w:rPr>
-          <w:rFonts w:ascii="Segoe UI" w:eastAsia="Times New Roman" w:hAnsi="Segoe UI" w:cs="Segoe UI"/>
-          <w:b/>
-          <w:bCs/>
-          <w:color w:val="212529"/>
-          <w:sz w:val="24"/>
-          <w:szCs w:val="24"/>
-          <w:lang w:eastAsia="ru-RU"/>
-        </w:rPr>
-        <w:t>Предложение</w:t>
-      </w:r>
-      <w:r>
-        <w:rPr>
-          <w:rFonts w:ascii="Segoe UI" w:eastAsia="Times New Roman" w:hAnsi="Segoe UI" w:cs="Segoe UI"/>
-          <w:color w:val="212529"/>
-          <w:sz w:val="24"/>
-          <w:szCs w:val="24"/>
-          <w:lang w:eastAsia="ru-RU"/>
-        </w:rPr>
-        <w:t> - это количество товара, которое производители готовы предложить по определенной цене.</w:t>
-      </w:r>
-    </w:p>
-    <w:p>
-      <w:pPr>
-        <w:numPr>
-          <w:ilvl w:val="0"/>
-          <w:numId w:val="5"/>
-        </w:numPr>
-        <w:shd w:val="clear" w:color="auto" w:fill="FFFFFF"/>
-        <w:spacing w:before="100" w:beforeAutospacing="1" w:after="100" w:afterAutospacing="1" w:line="240" w:lineRule="auto"/>
-        <w:rPr>
-          <w:rFonts w:ascii="Segoe UI" w:eastAsia="Times New Roman" w:hAnsi="Segoe UI" w:cs="Segoe UI"/>
-          <w:color w:val="212529"/>
-          <w:sz w:val="24"/>
-          <w:szCs w:val="24"/>
-          <w:lang w:eastAsia="ru-RU"/>
-        </w:rPr>
-      </w:pPr>
-      <w:r>
-        <w:rPr>
-          <w:rFonts w:ascii="Segoe UI" w:eastAsia="Times New Roman" w:hAnsi="Segoe UI" w:cs="Segoe UI"/>
-          <w:b/>
-          <w:bCs/>
-          <w:color w:val="212529"/>
-          <w:sz w:val="24"/>
-          <w:szCs w:val="24"/>
-          <w:lang w:eastAsia="ru-RU"/>
-        </w:rPr>
-        <w:t>Цена</w:t>
-      </w:r>
-      <w:r>
-        <w:rPr>
-          <w:rFonts w:ascii="Segoe UI" w:eastAsia="Times New Roman" w:hAnsi="Segoe UI" w:cs="Segoe UI"/>
-          <w:color w:val="212529"/>
-          <w:sz w:val="24"/>
-          <w:szCs w:val="24"/>
-          <w:lang w:eastAsia="ru-RU"/>
-        </w:rPr>
-        <w:t> - это точка равновесия между спросом и предложением.</w:t>
-      </w:r>
-    </w:p>
-    <w:p>
-      <w:pPr>
-        <w:pStyle w:val="a3"/>
-        <w:rPr>
-          <w:rFonts w:ascii="Times New Roman" w:hAnsi="Times New Roman" w:cs="Times New Roman"/>
-          <w:sz w:val="28"/>
-          <w:szCs w:val="28"/>
-        </w:rPr>
-      </w:pPr>
+        <w:drawing>
+          <wp:inline distT="0" distB="0" distL="0" distR="0" wp14:anchorId="2742A2BD" wp14:editId="3FCA63BD">
+            <wp:extent cx="4832888" cy="2712720"/>
+            <wp:effectExtent l="0" t="0" r="6350" b="0"/>
+            <wp:docPr id="7" name="Рисунок 7"/>
+            <wp:cNvGraphicFramePr>
+              <a:graphicFrameLocks xmlns:a="http://schemas.openxmlformats.org/drawingml/2006/main" noChangeAspect="1"/>
+            </wp:cNvGraphicFramePr>
+            <a:graphic xmlns:a="http://schemas.openxmlformats.org/drawingml/2006/main">
+              <a:graphicData uri="http://schemas.openxmlformats.org/drawingml/2006/picture">
+                <pic:pic xmlns:pic="http://schemas.openxmlformats.org/drawingml/2006/picture">
+                  <pic:nvPicPr>
+                    <pic:cNvPr id="1" name=""/>
+                    <pic:cNvPicPr/>
+                  </pic:nvPicPr>
+                  <pic:blipFill>
+                    <a:blip r:embed="rId9"/>
+                    <a:stretch>
+                      <a:fillRect/>
+                    </a:stretch>
+                  </pic:blipFill>
+                  <pic:spPr>
+                    <a:xfrm>
+                      <a:off x="0" y="0"/>
+                      <a:ext cx="4835885" cy="2714402"/>
+                    </a:xfrm>
+                    <a:prstGeom prst="rect">
+                      <a:avLst/>
+                    </a:prstGeom>
+                  </pic:spPr>
+                </pic:pic>
+              </a:graphicData>
+            </a:graphic>
+          </wp:inline>
+        </w:drawing>
+      </w:r>
+    </w:p>
+    <w:p>
+      <w:pPr>
+        <w:shd w:val="clear" w:color="auto" w:fill="FFFFFF"/>
+        <w:spacing w:before="100" w:beforeAutospacing="1" w:after="100" w:afterAutospacing="1" w:line="240" w:lineRule="auto"/>
+        <w:ind w:left="720"/>
+        <w:jc w:val="center"/>
+        <w:rPr>
+          <w:rFonts w:ascii="Segoe UI" w:eastAsia="Times New Roman" w:hAnsi="Segoe UI" w:cs="Segoe UI"/>
+          <w:color w:val="212529"/>
+          <w:sz w:val="24"/>
+          <w:szCs w:val="24"/>
+          <w:lang w:eastAsia="ru-RU"/>
+        </w:rPr>
+      </w:pPr>
+      <w:r>
+        <w:rPr>
+          <w:rFonts w:ascii="Segoe UI" w:eastAsia="Times New Roman" w:hAnsi="Segoe UI" w:cs="Segoe UI"/>
+          <w:color w:val="212529"/>
+          <w:sz w:val="24"/>
+          <w:szCs w:val="24"/>
+          <w:lang w:eastAsia="ru-RU"/>
+        </w:rPr>
+        <w:drawing>
+          <wp:inline distT="0" distB="0" distL="0" distR="0" wp14:anchorId="25CC9677" wp14:editId="2EC3BB5A">
+            <wp:extent cx="5163570" cy="5090160"/>
+            <wp:effectExtent l="0" t="0" r="0" b="0"/>
+            <wp:docPr id="8" name="Рисунок 8"/>
+            <wp:cNvGraphicFramePr>
+              <a:graphicFrameLocks xmlns:a="http://schemas.openxmlformats.org/drawingml/2006/main" noChangeAspect="1"/>
+            </wp:cNvGraphicFramePr>
+            <a:graphic xmlns:a="http://schemas.openxmlformats.org/drawingml/2006/main">
+              <a:graphicData uri="http://schemas.openxmlformats.org/drawingml/2006/picture">
+                <pic:pic xmlns:pic="http://schemas.openxmlformats.org/drawingml/2006/picture">
+                  <pic:nvPicPr>
+                    <pic:cNvPr id="1" name=""/>
+                    <pic:cNvPicPr/>
+                  </pic:nvPicPr>
+                  <pic:blipFill>
+                    <a:blip r:embed="rId10"/>
+                    <a:stretch>
+                      <a:fillRect/>
+                    </a:stretch>
+                  </pic:blipFill>
+                  <pic:spPr>
+                    <a:xfrm>
+                      <a:off x="0" y="0"/>
+                      <a:ext cx="5168223" cy="5094747"/>
+                    </a:xfrm>
+                    <a:prstGeom prst="rect">
+                      <a:avLst/>
+                    </a:prstGeom>
+                  </pic:spPr>
+                </pic:pic>
+              </a:graphicData>
+            </a:graphic>
+          </wp:inline>
+        </w:drawing>
+      </w:r>
+    </w:p>
+    <w:p>
+      <w:pPr>
+        <w:shd w:val="clear" w:color="auto" w:fill="FFFFFF"/>
+        <w:spacing w:before="100" w:beforeAutospacing="1" w:after="100" w:afterAutospacing="1" w:line="240" w:lineRule="auto"/>
+        <w:ind w:left="720"/>
+        <w:jc w:val="center"/>
+        <w:rPr>
+          <w:rFonts w:ascii="Segoe UI" w:eastAsia="Times New Roman" w:hAnsi="Segoe UI" w:cs="Segoe UI"/>
+          <w:color w:val="212529"/>
+          <w:sz w:val="24"/>
+          <w:szCs w:val="24"/>
+          <w:lang w:eastAsia="ru-RU"/>
+        </w:rPr>
+      </w:pPr>
+      <w:r>
+        <w:rPr>
+          <w:rFonts w:ascii="Segoe UI" w:eastAsia="Times New Roman" w:hAnsi="Segoe UI" w:cs="Segoe UI"/>
+          <w:color w:val="212529"/>
+          <w:sz w:val="24"/>
+          <w:szCs w:val="24"/>
+          <w:lang w:eastAsia="ru-RU"/>
+        </w:rPr>
+        <w:lastRenderedPageBreak/>
+        <w:drawing>
+          <wp:inline distT="0" distB="0" distL="0" distR="0" wp14:anchorId="58A58C78" wp14:editId="631FEC5E">
+            <wp:extent cx="4336868" cy="4777740"/>
+            <wp:effectExtent l="0" t="0" r="6985" b="3810"/>
+            <wp:docPr id="9" name="Рисунок 9"/>
+            <wp:cNvGraphicFramePr>
+              <a:graphicFrameLocks xmlns:a="http://schemas.openxmlformats.org/drawingml/2006/main" noChangeAspect="1"/>
+            </wp:cNvGraphicFramePr>
+            <a:graphic xmlns:a="http://schemas.openxmlformats.org/drawingml/2006/main">
+              <a:graphicData uri="http://schemas.openxmlformats.org/drawingml/2006/picture">
+                <pic:pic xmlns:pic="http://schemas.openxmlformats.org/drawingml/2006/picture">
+                  <pic:nvPicPr>
+                    <pic:cNvPr id="1" name=""/>
+                    <pic:cNvPicPr/>
+                  </pic:nvPicPr>
+                  <pic:blipFill>
+                    <a:blip r:embed="rId11"/>
+                    <a:stretch>
+                      <a:fillRect/>
+                    </a:stretch>
+                  </pic:blipFill>
+                  <pic:spPr>
+                    <a:xfrm>
+                      <a:off x="0" y="0"/>
+                      <a:ext cx="4342215" cy="4783630"/>
+                    </a:xfrm>
+                    <a:prstGeom prst="rect">
+                      <a:avLst/>
+                    </a:prstGeom>
+                  </pic:spPr>
+                </pic:pic>
+              </a:graphicData>
+            </a:graphic>
+          </wp:inline>
+        </w:drawing>
+      </w:r>
+    </w:p>
+    <w:p>
+      <w:pPr>
+        <w:shd w:val="clear" w:color="auto" w:fill="FFFFFF"/>
+        <w:spacing w:before="100" w:beforeAutospacing="1" w:after="100" w:afterAutospacing="1" w:line="240" w:lineRule="auto"/>
+        <w:ind w:left="720"/>
+        <w:jc w:val="center"/>
+        <w:rPr>
+          <w:rFonts w:ascii="Segoe UI" w:eastAsia="Times New Roman" w:hAnsi="Segoe UI" w:cs="Segoe UI"/>
+          <w:color w:val="212529"/>
+          <w:sz w:val="24"/>
+          <w:szCs w:val="24"/>
+          <w:lang w:eastAsia="ru-RU"/>
+        </w:rPr>
+      </w:pPr>
+      <w:r>
+        <w:rPr>
+          <w:rFonts w:ascii="Segoe UI" w:eastAsia="Times New Roman" w:hAnsi="Segoe UI" w:cs="Segoe UI"/>
+          <w:color w:val="212529"/>
+          <w:sz w:val="24"/>
+          <w:szCs w:val="24"/>
+          <w:lang w:eastAsia="ru-RU"/>
+        </w:rPr>
+        <w:drawing>
+          <wp:inline distT="0" distB="0" distL="0" distR="0" wp14:anchorId="1021336D" wp14:editId="2BAA3EDA">
+            <wp:extent cx="4031628" cy="3947160"/>
+            <wp:effectExtent l="0" t="0" r="6985" b="0"/>
+            <wp:docPr id="10" name="Рисунок 10"/>
+            <wp:cNvGraphicFramePr>
+              <a:graphicFrameLocks xmlns:a="http://schemas.openxmlformats.org/drawingml/2006/main" noChangeAspect="1"/>
+            </wp:cNvGraphicFramePr>
+            <a:graphic xmlns:a="http://schemas.openxmlformats.org/drawingml/2006/main">
+              <a:graphicData uri="http://schemas.openxmlformats.org/drawingml/2006/picture">
+                <pic:pic xmlns:pic="http://schemas.openxmlformats.org/drawingml/2006/picture">
+                  <pic:nvPicPr>
+                    <pic:cNvPr id="1" name=""/>
+                    <pic:cNvPicPr/>
+                  </pic:nvPicPr>
+                  <pic:blipFill>
+                    <a:blip r:embed="rId12"/>
+                    <a:stretch>
+                      <a:fillRect/>
+                    </a:stretch>
+                  </pic:blipFill>
+                  <pic:spPr>
+                    <a:xfrm>
+                      <a:off x="0" y="0"/>
+                      <a:ext cx="4032063" cy="3947586"/>
+                    </a:xfrm>
+                    <a:prstGeom prst="rect">
+                      <a:avLst/>
+                    </a:prstGeom>
+                  </pic:spPr>
+                </pic:pic>
+              </a:graphicData>
+            </a:graphic>
+          </wp:inline>
+        </w:drawing>
+      </w:r>
     </w:p>
     <w:p>
       <w:pPr>
@@ -1006,6 +1321,7 @@
           <w:szCs w:val="28"/>
           <w:highlight w:val="yellow"/>
         </w:rPr>
+        <w:lastRenderedPageBreak/>
         <w:t>Понятие конкуренции, её виды и модели</w:t>
       </w:r>
     </w:p>
@@ -1367,6 +1683,167 @@
     </w:p>
     <w:p>
       <w:pPr>
+        <w:ind w:left="360"/>
+        <w:rPr>
+          <w:rFonts w:ascii="Segoe UI" w:hAnsi="Segoe UI" w:cs="Segoe UI"/>
+          <w:sz w:val="24"/>
+          <w:szCs w:val="24"/>
+        </w:rPr>
+      </w:pPr>
+      <w:r>
+        <w:rPr>
+          <w:rFonts w:ascii="Segoe UI" w:hAnsi="Segoe UI" w:cs="Segoe UI"/>
+          <w:b/>
+          <w:bCs/>
+          <w:sz w:val="24"/>
+          <w:szCs w:val="24"/>
+        </w:rPr>
+        <w:t>Технологическое предпринимательство</w:t>
+      </w:r>
+      <w:r>
+        <w:rPr>
+          <w:rFonts w:ascii="Segoe UI" w:hAnsi="Segoe UI" w:cs="Segoe UI"/>
+          <w:sz w:val="24"/>
+          <w:szCs w:val="24"/>
+        </w:rPr>
+        <w:t xml:space="preserve"> — создание нового бизнеса, в основу устойчивого конкурентного преимущества которого положена инновационная </w:t>
+      </w:r>
+      <w:hyperlink r:id="rId13" w:history="1">
+        <w:r>
+          <w:rPr>
+            <w:rStyle w:val="1"/>
+            <w:rFonts w:ascii="Segoe UI" w:hAnsi="Segoe UI" w:cs="Segoe UI"/>
+            <w:color w:val="auto"/>
+            <w:sz w:val="24"/>
+            <w:szCs w:val="24"/>
+            <w:u w:val="none"/>
+          </w:rPr>
+          <w:t>высокотехнологичная</w:t>
+        </w:r>
+      </w:hyperlink>
+      <w:r>
+        <w:rPr>
+          <w:rFonts w:ascii="Segoe UI" w:hAnsi="Segoe UI" w:cs="Segoe UI"/>
+          <w:sz w:val="24"/>
+          <w:szCs w:val="24"/>
+        </w:rPr>
+        <w:t xml:space="preserve"> (</w:t>
+      </w:r>
+      <w:hyperlink r:id="rId14" w:history="1">
+        <w:r>
+          <w:rPr>
+            <w:rStyle w:val="1"/>
+            <w:rFonts w:ascii="Segoe UI" w:hAnsi="Segoe UI" w:cs="Segoe UI"/>
+            <w:color w:val="auto"/>
+            <w:sz w:val="24"/>
+            <w:szCs w:val="24"/>
+            <w:u w:val="none"/>
+          </w:rPr>
+          <w:t>наукоёмкая</w:t>
+        </w:r>
+      </w:hyperlink>
+      <w:r>
+        <w:rPr>
+          <w:rFonts w:ascii="Segoe UI" w:hAnsi="Segoe UI" w:cs="Segoe UI"/>
+          <w:sz w:val="24"/>
+          <w:szCs w:val="24"/>
+        </w:rPr>
+        <w:t>) идея. От других форм предпринимательства (</w:t>
+      </w:r>
+      <w:hyperlink r:id="rId15" w:tooltip="Социальное предпринимательство" w:history="1">
+        <w:r>
+          <w:rPr>
+            <w:rStyle w:val="1"/>
+            <w:rFonts w:ascii="Segoe UI" w:hAnsi="Segoe UI" w:cs="Segoe UI"/>
+            <w:color w:val="auto"/>
+            <w:sz w:val="24"/>
+            <w:szCs w:val="24"/>
+            <w:u w:val="none"/>
+          </w:rPr>
+          <w:t>социального</w:t>
+        </w:r>
+      </w:hyperlink>
+      <w:r>
+        <w:rPr>
+          <w:rFonts w:ascii="Segoe UI" w:hAnsi="Segoe UI" w:cs="Segoe UI"/>
+          <w:sz w:val="24"/>
+          <w:szCs w:val="24"/>
+        </w:rPr>
+        <w:t xml:space="preserve"> или </w:t>
+      </w:r>
+      <w:hyperlink r:id="rId16" w:tooltip="Индивидуальный предприниматель" w:history="1">
+        <w:r>
+          <w:rPr>
+            <w:rStyle w:val="1"/>
+            <w:rFonts w:ascii="Segoe UI" w:hAnsi="Segoe UI" w:cs="Segoe UI"/>
+            <w:color w:val="auto"/>
+            <w:sz w:val="24"/>
+            <w:szCs w:val="24"/>
+            <w:u w:val="none"/>
+          </w:rPr>
+          <w:t>индивидуального</w:t>
+        </w:r>
+      </w:hyperlink>
+      <w:r>
+        <w:rPr>
+          <w:rFonts w:ascii="Segoe UI" w:hAnsi="Segoe UI" w:cs="Segoe UI"/>
+          <w:sz w:val="24"/>
+          <w:szCs w:val="24"/>
+        </w:rPr>
+        <w:t>) технологическое предпринимательство отличается тем, что создание новых продуктов или услуг в этом случае напрямую связано с использованием новейших научных знаний и/или технологий, правами на которые обладает компания-разработчик.</w:t>
+      </w:r>
+    </w:p>
+    <w:p>
+      <w:pPr>
+        <w:ind w:left="360"/>
+        <w:rPr>
+          <w:rFonts w:ascii="Segoe UI" w:hAnsi="Segoe UI" w:cs="Segoe UI"/>
+          <w:sz w:val="24"/>
+          <w:szCs w:val="24"/>
+          <w:highlight w:val="yellow"/>
+        </w:rPr>
+      </w:pPr>
+      <w:r>
+        <w:rPr>
+          <w:rStyle w:val="ky2igmncmogjharherah"/>
+          <w:rFonts w:ascii="Segoe UI" w:hAnsi="Segoe UI" w:cs="Segoe UI"/>
+          <w:b/>
+          <w:bCs/>
+          <w:sz w:val="24"/>
+          <w:szCs w:val="24"/>
+        </w:rPr>
+        <w:t>Предприниматель</w:t>
+      </w:r>
+      <w:r>
+        <w:rPr>
+          <w:rStyle w:val="ky2igmncmogjharherah"/>
+          <w:rFonts w:ascii="Segoe UI" w:hAnsi="Segoe UI" w:cs="Segoe UI"/>
+          <w:sz w:val="24"/>
+          <w:szCs w:val="24"/>
+        </w:rPr>
+        <w:t xml:space="preserve"> </w:t>
+      </w:r>
+      <w:r>
+        <w:rPr>
+          <w:rStyle w:val="ky2igmncmogjharherah"/>
+          <w:rFonts w:ascii="Segoe UI" w:hAnsi="Segoe UI" w:cs="Segoe UI"/>
+          <w:sz w:val="24"/>
+          <w:szCs w:val="24"/>
+        </w:rPr>
+        <w:t>— это</w:t>
+      </w:r>
+      <w:r>
+        <w:rPr>
+          <w:rStyle w:val="ky2igmncmogjharherah"/>
+          <w:rFonts w:ascii="Segoe UI" w:hAnsi="Segoe UI" w:cs="Segoe UI"/>
+          <w:sz w:val="24"/>
+          <w:szCs w:val="24"/>
+        </w:rPr>
+        <w:t xml:space="preserve"> человек, который инициирует, организует и управляет проектами с целью получения прибыли. Этот термин обычно ассоциируется с инновациями, готовностью рисковать и способностью создавать что-то новое.</w:t>
+      </w:r>
+    </w:p>
+    <w:p>
+      <w:pPr>
         <w:shd w:val="clear" w:color="auto" w:fill="FFFFFF"/>
         <w:spacing w:before="100" w:beforeAutospacing="1" w:after="100" w:afterAutospacing="1" w:line="240" w:lineRule="auto"/>
         <w:ind w:left="720"/>
@@ -1495,6 +1972,7 @@
           <w:szCs w:val="24"/>
           <w:lang w:eastAsia="ru-RU"/>
         </w:rPr>
+        <w:lastRenderedPageBreak/>
         <w:t>Внедрение:</w:t>
       </w:r>
       <w:r>
@@ -1570,7 +2048,6 @@
           <w:szCs w:val="24"/>
           <w:lang w:eastAsia="ru-RU"/>
         </w:rPr>
-        <w:lastRenderedPageBreak/>
         <w:t>Этапы предпринимательского процесса:</w:t>
       </w:r>
     </w:p>
@@ -2175,6 +2652,7 @@
           <w:szCs w:val="24"/>
           <w:lang w:eastAsia="ru-RU"/>
         </w:rPr>
+        <w:lastRenderedPageBreak/>
         <w:t>Цели фирмы:</w:t>
       </w:r>
     </w:p>
@@ -2262,7 +2740,6 @@
           <w:szCs w:val="24"/>
           <w:lang w:eastAsia="ru-RU"/>
         </w:rPr>
-        <w:lastRenderedPageBreak/>
         <w:t>Удовлетворение потребностей клиентов.</w:t>
       </w:r>
     </w:p>
@@ -2924,6 +3401,7 @@
           <w:szCs w:val="28"/>
           <w:highlight w:val="yellow"/>
         </w:rPr>
+        <w:lastRenderedPageBreak/>
         <w:t>Спрос и конкурентное поведение и прибыль. Показатели эффективности деятельности фирмы.</w:t>
       </w:r>
     </w:p>
@@ -2950,7 +3428,6 @@
           <w:szCs w:val="24"/>
           <w:lang w:eastAsia="ru-RU"/>
         </w:rPr>
-        <w:lastRenderedPageBreak/>
         <w:t>Спрос</w:t>
       </w:r>
       <w:r>
@@ -3648,6 +4125,7 @@
           <w:szCs w:val="24"/>
           <w:lang w:eastAsia="ru-RU"/>
         </w:rPr>
+        <w:lastRenderedPageBreak/>
         <w:t>Материальные ресурсы:</w:t>
       </w:r>
       <w:r>
@@ -3726,7 +4204,6 @@
           <w:szCs w:val="24"/>
           <w:lang w:eastAsia="ru-RU"/>
         </w:rPr>
-        <w:lastRenderedPageBreak/>
         <w:t>Технологические ресурсы:</w:t>
       </w:r>
       <w:r>
@@ -4277,6 +4754,7 @@
           <w:szCs w:val="24"/>
           <w:lang w:eastAsia="ru-RU"/>
         </w:rPr>
+        <w:lastRenderedPageBreak/>
         <w:t>Малые предприятия:</w:t>
       </w:r>
       <w:r>
@@ -4343,7 +4821,6 @@
           <w:szCs w:val="24"/>
           <w:lang w:eastAsia="ru-RU"/>
         </w:rPr>
-        <w:lastRenderedPageBreak/>
         <w:t>Крупные предприятия:</w:t>
       </w:r>
       <w:r>
@@ -5004,6 +5481,7 @@
           <w:szCs w:val="24"/>
           <w:lang w:eastAsia="ru-RU"/>
         </w:rPr>
+        <w:lastRenderedPageBreak/>
         <w:t>Механизмы государственной политики:</w:t>
       </w:r>
     </w:p>
@@ -5120,7 +5598,6 @@
           <w:szCs w:val="24"/>
           <w:lang w:eastAsia="ru-RU"/>
         </w:rPr>
-        <w:lastRenderedPageBreak/>
         <w:t>Политика регулирования.</w:t>
       </w:r>
     </w:p>
@@ -5800,6 +6277,7 @@
           <w:szCs w:val="24"/>
           <w:lang w:eastAsia="ru-RU"/>
         </w:rPr>
+        <w:lastRenderedPageBreak/>
         <w:t>Ноу-хау:</w:t>
       </w:r>
       <w:r>
@@ -5847,7 +6325,6 @@
           <w:sz w:val="28"/>
           <w:szCs w:val="28"/>
         </w:rPr>
-        <w:lastRenderedPageBreak/>
         <w:t xml:space="preserve"> </w:t>
       </w:r>
       <w:r>
@@ -6397,6 +6874,7 @@
           <w:szCs w:val="24"/>
           <w:lang w:eastAsia="ru-RU"/>
         </w:rPr>
+        <w:lastRenderedPageBreak/>
         <w:t>Основные виды налогов:</w:t>
       </w:r>
     </w:p>
@@ -6513,7 +6991,6 @@
           <w:szCs w:val="24"/>
           <w:lang w:eastAsia="ru-RU"/>
         </w:rPr>
-        <w:lastRenderedPageBreak/>
         <w:t>Налог на транспортные средства.</w:t>
       </w:r>
     </w:p>
@@ -7164,6 +7641,7 @@
           <w:szCs w:val="24"/>
           <w:lang w:eastAsia="ru-RU"/>
         </w:rPr>
+        <w:lastRenderedPageBreak/>
         <w:t>Финансирование.</w:t>
       </w:r>
     </w:p>
@@ -7226,7 +7704,6 @@
           <w:szCs w:val="24"/>
           <w:lang w:eastAsia="ru-RU"/>
         </w:rPr>
-        <w:lastRenderedPageBreak/>
         <w:t>Оценка бизнеса:</w:t>
       </w:r>
       <w:r>
@@ -7651,6 +8128,7 @@
           <w:szCs w:val="24"/>
           <w:lang w:eastAsia="ru-RU"/>
         </w:rPr>
+        <w:lastRenderedPageBreak/>
         <w:t>Факторы, влияющие на процесс трансфера технологий:</w:t>
       </w:r>
     </w:p>
@@ -7719,7 +8197,6 @@
           <w:szCs w:val="24"/>
           <w:lang w:eastAsia="ru-RU"/>
         </w:rPr>
-        <w:lastRenderedPageBreak/>
         <w:t>Информационные технологии:</w:t>
       </w:r>
       <w:r>
@@ -8334,6 +8811,7 @@
           <w:szCs w:val="24"/>
           <w:lang w:eastAsia="ru-RU"/>
         </w:rPr>
+        <w:lastRenderedPageBreak/>
         <w:t>Государственные закупки:</w:t>
       </w:r>
       <w:r>
@@ -8377,7 +8855,6 @@
           <w:sz w:val="28"/>
           <w:szCs w:val="28"/>
         </w:rPr>
-        <w:lastRenderedPageBreak/>
         <w:t xml:space="preserve"> </w:t>
       </w:r>
       <w:r>
@@ -8848,6 +9325,7 @@
           <w:szCs w:val="24"/>
           <w:lang w:eastAsia="ru-RU"/>
         </w:rPr>
+        <w:lastRenderedPageBreak/>
         <w:t>Гарантии по кредитам:</w:t>
       </w:r>
       <w:r>
@@ -8952,7 +9430,6 @@
           <w:szCs w:val="24"/>
           <w:lang w:eastAsia="ru-RU"/>
         </w:rPr>
-        <w:lastRenderedPageBreak/>
         <w:t>Каналы финансирования:</w:t>
       </w:r>
     </w:p>
@@ -9430,6 +9907,7 @@
           <w:szCs w:val="24"/>
           <w:lang w:eastAsia="ru-RU"/>
         </w:rPr>
+        <w:lastRenderedPageBreak/>
         <w:t>Риски:</w:t>
       </w:r>
       <w:r>
@@ -9502,7 +9980,6 @@
           <w:szCs w:val="24"/>
           <w:lang w:eastAsia="ru-RU"/>
         </w:rPr>
-        <w:lastRenderedPageBreak/>
         <w:t>Взаимодействие с экспертным сообществом:</w:t>
       </w:r>
       <w:r>
@@ -10290,6 +10767,7 @@
           <w:szCs w:val="24"/>
           <w:lang w:eastAsia="ru-RU"/>
         </w:rPr>
+        <w:lastRenderedPageBreak/>
         <w:t>Маркетинговый план:</w:t>
       </w:r>
       <w:r>
@@ -10407,7 +10885,6 @@
           <w:szCs w:val="24"/>
           <w:lang w:eastAsia="ru-RU"/>
         </w:rPr>
-        <w:lastRenderedPageBreak/>
         <w:t>Финансовый план:</w:t>
       </w:r>
       <w:r>
@@ -11176,6 +11653,7 @@
           <w:szCs w:val="24"/>
           <w:lang w:eastAsia="ru-RU"/>
         </w:rPr>
+        <w:lastRenderedPageBreak/>
         <w:t>Критерии методов стратегического анализа:</w:t>
       </w:r>
     </w:p>
@@ -11244,7 +11722,6 @@
           <w:szCs w:val="24"/>
           <w:lang w:eastAsia="ru-RU"/>
         </w:rPr>
-        <w:lastRenderedPageBreak/>
         <w:t>Точность:</w:t>
       </w:r>
       <w:r>
@@ -12168,6 +12645,7 @@
           <w:szCs w:val="24"/>
           <w:lang w:eastAsia="ru-RU"/>
         </w:rPr>
+        <w:lastRenderedPageBreak/>
         <w:t>Анализ отрасли:</w:t>
       </w:r>
       <w:r>
@@ -12202,7 +12680,7 @@
 </file>
 
 <file path=word/numbering.xml><?xml version="1.0" encoding="utf-8"?>
-<w:numbering xmlns:wpc="http://schemas.microsoft.com/office/word/2010/wordprocessingCanvas" xmlns:cx="http://schemas.microsoft.com/office/drawing/2014/chartex" xmlns:cx1="http://schemas.microsoft.com/office/drawing/2015/9/8/chartex" xmlns:cx2="http://schemas.microsoft.com/office/drawing/2015/10/21/chartex" xmlns:cx3="http://schemas.microsoft.com/office/drawing/2016/5/9/chartex" xmlns:cx4="http://schemas.microsoft.com/office/drawing/2016/5/10/chartex" xmlns:cx5="http://schemas.microsoft.com/office/drawing/2016/5/11/chartex" xmlns:cx6="http://schemas.microsoft.com/office/drawing/2016/5/12/chartex" xmlns:cx7="http://schemas.microsoft.com/office/drawing/2016/5/13/chartex" xmlns:cx8="http://schemas.microsoft.com/office/drawing/2016/5/14/chartex" xmlns:mc="http://schemas.openxmlformats.org/markup-compatibility/2006" xmlns:aink="http://schemas.microsoft.com/office/drawing/2016/ink" xmlns:am3d="http://schemas.microsoft.com/office/drawing/2017/model3d" xmlns:o="urn:schemas-microsoft-com:office:office" xmlns:oel="http://schemas.microsoft.com/office/2019/extlst" xmlns:r="http://schemas.openxmlformats.org/officeDocument/2006/relationships" xmlns:m="http://schemas.openxmlformats.org/officeDocument/2006/math" xmlns:v="urn:schemas-microsoft-com:vml" xmlns:wp14="http://schemas.microsoft.com/office/word/2010/wordprocessingDrawing" xmlns:wp="http://schemas.openxmlformats.org/drawingml/2006/wordprocessingDrawing" xmlns:w10="urn:schemas-microsoft-com:office:word" xmlns:w="http://schemas.openxmlformats.org/wordprocessingml/2006/main" xmlns:w14="http://schemas.microsoft.com/office/word/2010/wordml" xmlns:w15="http://schemas.microsoft.com/office/word/2012/wordml" xmlns:w16cex="http://schemas.microsoft.com/office/word/2018/wordml/cex" xmlns:w16cid="http://schemas.microsoft.com/office/word/2016/wordml/cid" xmlns:w16="http://schemas.microsoft.com/office/word/2018/wordml" xmlns:w16du="http://schemas.microsoft.com/office/word/2023/wordml/word16du" xmlns:w16sdtdh="http://schemas.microsoft.com/office/word/2020/wordml/sdtdatahash" xmlns:w16se="http://schemas.microsoft.com/office/word/2015/wordml/symex" xmlns:wpg="http://schemas.microsoft.com/office/word/2010/wordprocessingGroup" xmlns:wpi="http://schemas.microsoft.com/office/word/2010/wordprocessingInk" xmlns:wne="http://schemas.microsoft.com/office/word/2006/wordml" xmlns:wps="http://schemas.microsoft.com/office/word/2010/wordprocessingShape" mc:Ignorable="w14 w15 w16se w16cid w16 w16cex w16sdtdh w16du wp14">
+<w:numbering xmlns:wpc="http://schemas.microsoft.com/office/word/2010/wordprocessingCanvas" xmlns:cx="http://schemas.microsoft.com/office/drawing/2014/chartex" xmlns:cx1="http://schemas.microsoft.com/office/drawing/2015/9/8/chartex" xmlns:cx2="http://schemas.microsoft.com/office/drawing/2015/10/21/chartex" xmlns:cx3="http://schemas.microsoft.com/office/drawing/2016/5/9/chartex" xmlns:cx4="http://schemas.microsoft.com/office/drawing/2016/5/10/chartex" xmlns:cx5="http://schemas.microsoft.com/office/drawing/2016/5/11/chartex" xmlns:cx6="http://schemas.microsoft.com/office/drawing/2016/5/12/chartex" xmlns:cx7="http://schemas.microsoft.com/office/drawing/2016/5/13/chartex" xmlns:cx8="http://schemas.microsoft.com/office/drawing/2016/5/14/chartex" xmlns:mc="http://schemas.openxmlformats.org/markup-compatibility/2006" xmlns:aink="http://schemas.microsoft.com/office/drawing/2016/ink" xmlns:am3d="http://schemas.microsoft.com/office/drawing/2017/model3d" xmlns:o="urn:schemas-microsoft-com:office:office" xmlns:r="http://schemas.openxmlformats.org/officeDocument/2006/relationships" xmlns:m="http://schemas.openxmlformats.org/officeDocument/2006/math" xmlns:v="urn:schemas-microsoft-com:vml" xmlns:wp14="http://schemas.microsoft.com/office/word/2010/wordprocessingDrawing" xmlns:wp="http://schemas.openxmlformats.org/drawingml/2006/wordprocessingDrawing" xmlns:w10="urn:schemas-microsoft-com:office:word" xmlns:w="http://schemas.openxmlformats.org/wordprocessingml/2006/main" xmlns:w14="http://schemas.microsoft.com/office/word/2010/wordml" xmlns:w15="http://schemas.microsoft.com/office/word/2012/wordml" xmlns:w16cex="http://schemas.microsoft.com/office/word/2018/wordml/cex" xmlns:w16cid="http://schemas.microsoft.com/office/word/2016/wordml/cid" xmlns:w16="http://schemas.microsoft.com/office/word/2018/wordml" xmlns:w16sdtdh="http://schemas.microsoft.com/office/word/2020/wordml/sdtdatahash" xmlns:w16se="http://schemas.microsoft.com/office/word/2015/wordml/symex" xmlns:wpg="http://schemas.microsoft.com/office/word/2010/wordprocessingGroup" xmlns:wpi="http://schemas.microsoft.com/office/word/2010/wordprocessingInk" xmlns:wne="http://schemas.microsoft.com/office/word/2006/wordml" xmlns:wps="http://schemas.microsoft.com/office/word/2010/wordprocessingShape" mc:Ignorable="w14 w15 w16se w16cid w16 w16cex w16sdtdh wp14">
   <w:abstractNum w:abstractNumId="0" w15:restartNumberingAfterBreak="0">
     <w:nsid w:val="019323EF"/>
     <w:multiLevelType w:val="multilevel"/>
@@ -18284,155 +18762,155 @@
       </w:pPr>
     </w:lvl>
   </w:abstractNum>
-  <w:num w:numId="1" w16cid:durableId="2031032437">
+  <w:num w:numId="1">
     <w:abstractNumId w:val="24"/>
   </w:num>
-  <w:num w:numId="2" w16cid:durableId="1924952003">
+  <w:num w:numId="2">
     <w:abstractNumId w:val="35"/>
   </w:num>
-  <w:num w:numId="3" w16cid:durableId="131798609">
+  <w:num w:numId="3">
     <w:abstractNumId w:val="44"/>
   </w:num>
-  <w:num w:numId="4" w16cid:durableId="1794589071">
+  <w:num w:numId="4">
     <w:abstractNumId w:val="20"/>
   </w:num>
-  <w:num w:numId="5" w16cid:durableId="700738954">
+  <w:num w:numId="5">
     <w:abstractNumId w:val="21"/>
   </w:num>
-  <w:num w:numId="6" w16cid:durableId="1213423922">
+  <w:num w:numId="6">
     <w:abstractNumId w:val="40"/>
   </w:num>
-  <w:num w:numId="7" w16cid:durableId="1334718466">
+  <w:num w:numId="7">
     <w:abstractNumId w:val="5"/>
   </w:num>
-  <w:num w:numId="8" w16cid:durableId="1372800449">
+  <w:num w:numId="8">
     <w:abstractNumId w:val="7"/>
   </w:num>
-  <w:num w:numId="9" w16cid:durableId="1198078891">
+  <w:num w:numId="9">
     <w:abstractNumId w:val="26"/>
   </w:num>
-  <w:num w:numId="10" w16cid:durableId="587270117">
+  <w:num w:numId="10">
     <w:abstractNumId w:val="37"/>
   </w:num>
-  <w:num w:numId="11" w16cid:durableId="1707410355">
+  <w:num w:numId="11">
     <w:abstractNumId w:val="32"/>
   </w:num>
-  <w:num w:numId="12" w16cid:durableId="2048018505">
+  <w:num w:numId="12">
     <w:abstractNumId w:val="31"/>
   </w:num>
-  <w:num w:numId="13" w16cid:durableId="947539885">
+  <w:num w:numId="13">
     <w:abstractNumId w:val="1"/>
   </w:num>
-  <w:num w:numId="14" w16cid:durableId="1792554926">
+  <w:num w:numId="14">
     <w:abstractNumId w:val="33"/>
   </w:num>
-  <w:num w:numId="15" w16cid:durableId="748428111">
+  <w:num w:numId="15">
     <w:abstractNumId w:val="12"/>
   </w:num>
-  <w:num w:numId="16" w16cid:durableId="719020201">
+  <w:num w:numId="16">
     <w:abstractNumId w:val="8"/>
   </w:num>
-  <w:num w:numId="17" w16cid:durableId="57674419">
+  <w:num w:numId="17">
     <w:abstractNumId w:val="6"/>
   </w:num>
-  <w:num w:numId="18" w16cid:durableId="757360613">
+  <w:num w:numId="18">
     <w:abstractNumId w:val="13"/>
   </w:num>
-  <w:num w:numId="19" w16cid:durableId="286275792">
+  <w:num w:numId="19">
     <w:abstractNumId w:val="46"/>
   </w:num>
-  <w:num w:numId="20" w16cid:durableId="726759163">
+  <w:num w:numId="20">
     <w:abstractNumId w:val="39"/>
   </w:num>
-  <w:num w:numId="21" w16cid:durableId="731386081">
+  <w:num w:numId="21">
     <w:abstractNumId w:val="25"/>
   </w:num>
-  <w:num w:numId="22" w16cid:durableId="1236740990">
+  <w:num w:numId="22">
     <w:abstractNumId w:val="4"/>
   </w:num>
-  <w:num w:numId="23" w16cid:durableId="636182769">
+  <w:num w:numId="23">
     <w:abstractNumId w:val="16"/>
   </w:num>
-  <w:num w:numId="24" w16cid:durableId="2020814135">
+  <w:num w:numId="24">
     <w:abstractNumId w:val="38"/>
   </w:num>
-  <w:num w:numId="25" w16cid:durableId="1334914803">
+  <w:num w:numId="25">
     <w:abstractNumId w:val="9"/>
   </w:num>
-  <w:num w:numId="26" w16cid:durableId="1387410026">
+  <w:num w:numId="26">
     <w:abstractNumId w:val="15"/>
   </w:num>
-  <w:num w:numId="27" w16cid:durableId="238953487">
+  <w:num w:numId="27">
     <w:abstractNumId w:val="43"/>
   </w:num>
-  <w:num w:numId="28" w16cid:durableId="1638684591">
+  <w:num w:numId="28">
     <w:abstractNumId w:val="17"/>
   </w:num>
-  <w:num w:numId="29" w16cid:durableId="1231575073">
+  <w:num w:numId="29">
     <w:abstractNumId w:val="41"/>
   </w:num>
-  <w:num w:numId="30" w16cid:durableId="635915084">
+  <w:num w:numId="30">
     <w:abstractNumId w:val="3"/>
   </w:num>
-  <w:num w:numId="31" w16cid:durableId="789856470">
+  <w:num w:numId="31">
     <w:abstractNumId w:val="29"/>
   </w:num>
-  <w:num w:numId="32" w16cid:durableId="504709137">
+  <w:num w:numId="32">
     <w:abstractNumId w:val="23"/>
   </w:num>
-  <w:num w:numId="33" w16cid:durableId="69935041">
+  <w:num w:numId="33">
     <w:abstractNumId w:val="18"/>
   </w:num>
-  <w:num w:numId="34" w16cid:durableId="1408385683">
+  <w:num w:numId="34">
     <w:abstractNumId w:val="22"/>
   </w:num>
-  <w:num w:numId="35" w16cid:durableId="1929272616">
+  <w:num w:numId="35">
     <w:abstractNumId w:val="19"/>
   </w:num>
-  <w:num w:numId="36" w16cid:durableId="1252200972">
+  <w:num w:numId="36">
     <w:abstractNumId w:val="34"/>
   </w:num>
-  <w:num w:numId="37" w16cid:durableId="205995701">
+  <w:num w:numId="37">
     <w:abstractNumId w:val="36"/>
   </w:num>
-  <w:num w:numId="38" w16cid:durableId="310406554">
+  <w:num w:numId="38">
     <w:abstractNumId w:val="10"/>
   </w:num>
-  <w:num w:numId="39" w16cid:durableId="650210676">
+  <w:num w:numId="39">
     <w:abstractNumId w:val="2"/>
   </w:num>
-  <w:num w:numId="40" w16cid:durableId="1870028759">
+  <w:num w:numId="40">
     <w:abstractNumId w:val="30"/>
   </w:num>
-  <w:num w:numId="41" w16cid:durableId="801728418">
+  <w:num w:numId="41">
     <w:abstractNumId w:val="11"/>
   </w:num>
-  <w:num w:numId="42" w16cid:durableId="15348658">
+  <w:num w:numId="42">
     <w:abstractNumId w:val="28"/>
   </w:num>
-  <w:num w:numId="43" w16cid:durableId="1878661424">
+  <w:num w:numId="43">
     <w:abstractNumId w:val="42"/>
   </w:num>
-  <w:num w:numId="44" w16cid:durableId="1470418">
+  <w:num w:numId="44">
     <w:abstractNumId w:val="27"/>
   </w:num>
-  <w:num w:numId="45" w16cid:durableId="1237664729">
+  <w:num w:numId="45">
     <w:abstractNumId w:val="45"/>
   </w:num>
-  <w:num w:numId="46" w16cid:durableId="1233662853">
+  <w:num w:numId="46">
     <w:abstractNumId w:val="47"/>
   </w:num>
-  <w:num w:numId="47" w16cid:durableId="1606501564">
+  <w:num w:numId="47">
     <w:abstractNumId w:val="0"/>
   </w:num>
-  <w:num w:numId="48" w16cid:durableId="137574148">
+  <w:num w:numId="48">
     <w:abstractNumId w:val="14"/>
   </w:num>
 </w:numbering>
 </file>
 
 <file path=word/styles.xml><?xml version="1.0" encoding="utf-8"?>
-<w:styles xmlns:mc="http://schemas.openxmlformats.org/markup-compatibility/2006" xmlns:r="http://schemas.openxmlformats.org/officeDocument/2006/relationships" xmlns:w="http://schemas.openxmlformats.org/wordprocessingml/2006/main" xmlns:w14="http://schemas.microsoft.com/office/word/2010/wordml" xmlns:w15="http://schemas.microsoft.com/office/word/2012/wordml" xmlns:w16cex="http://schemas.microsoft.com/office/word/2018/wordml/cex" xmlns:w16cid="http://schemas.microsoft.com/office/word/2016/wordml/cid" xmlns:w16="http://schemas.microsoft.com/office/word/2018/wordml" xmlns:w16du="http://schemas.microsoft.com/office/word/2023/wordml/word16du" xmlns:w16sdtdh="http://schemas.microsoft.com/office/word/2020/wordml/sdtdatahash" xmlns:w16se="http://schemas.microsoft.com/office/word/2015/wordml/symex" mc:Ignorable="w14 w15 w16se w16cid w16 w16cex w16sdtdh w16du">
+<w:styles xmlns:mc="http://schemas.openxmlformats.org/markup-compatibility/2006" xmlns:r="http://schemas.openxmlformats.org/officeDocument/2006/relationships" xmlns:w="http://schemas.openxmlformats.org/wordprocessingml/2006/main" xmlns:w14="http://schemas.microsoft.com/office/word/2010/wordml" xmlns:w15="http://schemas.microsoft.com/office/word/2012/wordml" xmlns:w16cex="http://schemas.microsoft.com/office/word/2018/wordml/cex" xmlns:w16cid="http://schemas.microsoft.com/office/word/2016/wordml/cid" xmlns:w16="http://schemas.microsoft.com/office/word/2018/wordml" xmlns:w16sdtdh="http://schemas.microsoft.com/office/word/2020/wordml/sdtdatahash" xmlns:w16se="http://schemas.microsoft.com/office/word/2015/wordml/symex" mc:Ignorable="w14 w15 w16se w16cid w16 w16cex w16sdtdh">
   <w:docDefaults>
     <w:rPrDefault>
       <w:rPr>
@@ -18879,6 +19357,33 @@
       <w:bCs/>
     </w:rPr>
   </w:style>
+  <w:style w:type="character" w:styleId="a5">
+    <w:name w:val="Emphasis"/>
+    <w:basedOn w:val="a0"/>
+    <w:uiPriority w:val="20"/>
+    <w:qFormat/>
+    <w:rsid w:val="00AD7F63"/>
+    <w:rPr>
+      <w:i/>
+      <w:iCs/>
+    </w:rPr>
+  </w:style>
+  <w:style w:type="character" w:customStyle="1" w:styleId="1">
+    <w:name w:val="Гиперссылка1"/>
+    <w:basedOn w:val="a0"/>
+    <w:uiPriority w:val="99"/>
+    <w:semiHidden/>
+    <w:rsid w:val="00EE2FF7"/>
+    <w:rPr>
+      <w:color w:val="0000FF"/>
+      <w:u w:val="single"/>
+    </w:rPr>
+  </w:style>
+  <w:style w:type="character" w:customStyle="1" w:styleId="ky2igmncmogjharherah">
+    <w:name w:val="ky2igmncmogjharherah"/>
+    <w:basedOn w:val="a0"/>
+    <w:rsid w:val="00EE2FF7"/>
+  </w:style>
 </w:styles>
 </file>
 

--- a/technological_entrepreneurship/Тех пред вопросы.docx
+++ b/technological_entrepreneurship/Тех пред вопросы.docx
@@ -704,6 +704,9 @@
         </w:rPr>
       </w:pPr>
       <w:r>
+        <w:rPr>
+          <w:noProof/>
+        </w:rPr>
         <w:lastRenderedPageBreak/>
         <w:drawing>
           <wp:inline distT="0" distB="0" distL="0" distR="0" wp14:anchorId="7441DD80" wp14:editId="4CA4CB41">
@@ -988,6 +991,7 @@
       <w:r>
         <w:rPr>
           <w:rFonts w:ascii="Segoe UI" w:eastAsia="Times New Roman" w:hAnsi="Segoe UI" w:cs="Segoe UI"/>
+          <w:noProof/>
           <w:color w:val="212529"/>
           <w:sz w:val="24"/>
           <w:szCs w:val="24"/>
@@ -1079,6 +1083,7 @@
       <w:r>
         <w:rPr>
           <w:rFonts w:ascii="Segoe UI" w:eastAsia="Times New Roman" w:hAnsi="Segoe UI" w:cs="Segoe UI"/>
+          <w:noProof/>
           <w:color w:val="212529"/>
           <w:sz w:val="24"/>
           <w:szCs w:val="24"/>
@@ -1139,6 +1144,7 @@
       <w:r>
         <w:rPr>
           <w:rFonts w:ascii="Segoe UI" w:eastAsia="Times New Roman" w:hAnsi="Segoe UI" w:cs="Segoe UI"/>
+          <w:noProof/>
           <w:color w:val="212529"/>
           <w:sz w:val="24"/>
           <w:szCs w:val="24"/>
@@ -1198,6 +1204,7 @@
       <w:r>
         <w:rPr>
           <w:rFonts w:ascii="Segoe UI" w:eastAsia="Times New Roman" w:hAnsi="Segoe UI" w:cs="Segoe UI"/>
+          <w:noProof/>
           <w:color w:val="212529"/>
           <w:sz w:val="24"/>
           <w:szCs w:val="24"/>
@@ -1258,6 +1265,7 @@
       <w:r>
         <w:rPr>
           <w:rFonts w:ascii="Segoe UI" w:eastAsia="Times New Roman" w:hAnsi="Segoe UI" w:cs="Segoe UI"/>
+          <w:noProof/>
           <w:color w:val="212529"/>
           <w:sz w:val="24"/>
           <w:szCs w:val="24"/>
@@ -1821,25 +1829,7 @@
           <w:sz w:val="24"/>
           <w:szCs w:val="24"/>
         </w:rPr>
-        <w:t xml:space="preserve"> </w:t>
-      </w:r>
-      <w:r>
-        <w:rPr>
-          <w:rStyle w:val="ky2igmncmogjharherah"/>
-          <w:rFonts w:ascii="Segoe UI" w:hAnsi="Segoe UI" w:cs="Segoe UI"/>
-          <w:sz w:val="24"/>
-          <w:szCs w:val="24"/>
-        </w:rPr>
-        <w:t>— это</w:t>
-      </w:r>
-      <w:r>
-        <w:rPr>
-          <w:rStyle w:val="ky2igmncmogjharherah"/>
-          <w:rFonts w:ascii="Segoe UI" w:hAnsi="Segoe UI" w:cs="Segoe UI"/>
-          <w:sz w:val="24"/>
-          <w:szCs w:val="24"/>
-        </w:rPr>
-        <w:t xml:space="preserve"> человек, который инициирует, организует и управляет проектами с целью получения прибыли. Этот термин обычно ассоциируется с инновациями, готовностью рисковать и способностью создавать что-то новое.</w:t>
+        <w:t xml:space="preserve"> — это человек, который инициирует, организует и управляет проектами с целью получения прибыли. Этот термин обычно ассоциируется с инновациями, готовностью рисковать и способностью создавать что-то новое.</w:t>
       </w:r>
     </w:p>
     <w:p>
@@ -3438,7 +3428,97 @@
           <w:szCs w:val="24"/>
           <w:lang w:eastAsia="ru-RU"/>
         </w:rPr>
-        <w:t> - это количество товара, которое потребители готовы купить по определенной цене.</w:t>
+        <w:t> </w:t>
+      </w:r>
+      <w:r>
+        <w:rPr>
+          <w:rFonts w:ascii="Segoe UI" w:eastAsia="Times New Roman" w:hAnsi="Segoe UI" w:cs="Segoe UI"/>
+          <w:color w:val="212529"/>
+          <w:sz w:val="24"/>
+          <w:szCs w:val="24"/>
+          <w:lang w:eastAsia="ru-RU"/>
+        </w:rPr>
+        <w:t>— это</w:t>
+      </w:r>
+      <w:r>
+        <w:rPr>
+          <w:rFonts w:ascii="Segoe UI" w:eastAsia="Times New Roman" w:hAnsi="Segoe UI" w:cs="Segoe UI"/>
+          <w:color w:val="212529"/>
+          <w:sz w:val="24"/>
+          <w:szCs w:val="24"/>
+          <w:lang w:eastAsia="ru-RU"/>
+        </w:rPr>
+        <w:t xml:space="preserve"> </w:t>
+      </w:r>
+      <w:r>
+        <w:rPr>
+          <w:rFonts w:ascii="Segoe UI" w:eastAsia="Times New Roman" w:hAnsi="Segoe UI" w:cs="Segoe UI"/>
+          <w:color w:val="212529"/>
+          <w:sz w:val="24"/>
+          <w:szCs w:val="24"/>
+          <w:lang w:eastAsia="ru-RU"/>
+        </w:rPr>
+        <w:t>желание и возможность потребителя</w:t>
+      </w:r>
+      <w:r>
+        <w:rPr>
+          <w:rFonts w:ascii="Segoe UI" w:eastAsia="Times New Roman" w:hAnsi="Segoe UI" w:cs="Segoe UI"/>
+          <w:color w:val="212529"/>
+          <w:sz w:val="24"/>
+          <w:szCs w:val="24"/>
+          <w:lang w:eastAsia="ru-RU"/>
+        </w:rPr>
+        <w:t xml:space="preserve"> купить</w:t>
+      </w:r>
+      <w:r>
+        <w:rPr>
+          <w:rFonts w:ascii="Segoe UI" w:eastAsia="Times New Roman" w:hAnsi="Segoe UI" w:cs="Segoe UI"/>
+          <w:color w:val="212529"/>
+          <w:sz w:val="24"/>
+          <w:szCs w:val="24"/>
+          <w:lang w:eastAsia="ru-RU"/>
+        </w:rPr>
+        <w:t xml:space="preserve"> товар или услугу</w:t>
+      </w:r>
+      <w:r>
+        <w:rPr>
+          <w:rFonts w:ascii="Segoe UI" w:eastAsia="Times New Roman" w:hAnsi="Segoe UI" w:cs="Segoe UI"/>
+          <w:color w:val="212529"/>
+          <w:sz w:val="24"/>
+          <w:szCs w:val="24"/>
+          <w:lang w:eastAsia="ru-RU"/>
+        </w:rPr>
+        <w:t xml:space="preserve"> по определенной цене</w:t>
+      </w:r>
+      <w:r>
+        <w:rPr>
+          <w:rFonts w:ascii="Segoe UI" w:eastAsia="Times New Roman" w:hAnsi="Segoe UI" w:cs="Segoe UI"/>
+          <w:color w:val="212529"/>
+          <w:sz w:val="24"/>
+          <w:szCs w:val="24"/>
+          <w:lang w:eastAsia="ru-RU"/>
+        </w:rPr>
+        <w:t xml:space="preserve"> в определенный промежуток времени. Существует 2 фактора спроса</w:t>
+      </w:r>
+      <w:r>
+        <w:rPr>
+          <w:rFonts w:ascii="Segoe UI" w:eastAsia="Times New Roman" w:hAnsi="Segoe UI" w:cs="Segoe UI"/>
+          <w:color w:val="212529"/>
+          <w:sz w:val="24"/>
+          <w:szCs w:val="24"/>
+          <w:lang w:eastAsia="ru-RU"/>
+        </w:rPr>
+        <w:t xml:space="preserve">: </w:t>
+      </w:r>
+      <w:r>
+        <w:rPr>
+          <w:rFonts w:ascii="Segoe UI" w:eastAsia="Times New Roman" w:hAnsi="Segoe UI" w:cs="Segoe UI"/>
+          <w:color w:val="212529"/>
+          <w:sz w:val="24"/>
+          <w:szCs w:val="24"/>
+          <w:lang w:eastAsia="ru-RU"/>
+        </w:rPr>
+        <w:t>ценовые и неценовые.</w:t>
       </w:r>
     </w:p>
     <w:p>
